--- a/EVA4_TI3011.docx
+++ b/EVA4_TI3011.docx
@@ -753,7 +753,7 @@
                 <v:stroke joinstyle="miter"/>
                 <v:path gradientshapeok="t" o:connecttype="rect"/>
               </v:shapetype>
-              <v:shape id="Cuadro de texto 2" o:spid="_x0000_s1026" type="#_x0000_t202" style="position:absolute;left:0;text-align:left;margin-left:-43.05pt;margin-top:55.85pt;width:144.75pt;height:558pt;z-index:251658240;visibility:visible;mso-wrap-style:square;mso-width-percent:0;mso-height-percent:0;mso-wrap-distance-left:9pt;mso-wrap-distance-top:0;mso-wrap-distance-right:9pt;mso-wrap-distance-bottom:0;mso-position-horizontal:absolute;mso-position-horizontal-relative:margin;mso-position-vertical:absolute;mso-position-vertical-relative:margin;mso-width-percent:0;mso-height-percent:0;mso-width-relative:page;mso-height-relative:page;v-text-anchor:top" o:gfxdata="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" filled="f" stroked="f" strokecolor="#c30">
+              <v:shape id="Cuadro de texto 2" o:spid="_x0000_s1026" type="#_x0000_t202" style="position:absolute;left:0;text-align:left;margin-left:-43.05pt;margin-top:55.85pt;width:144.75pt;height:558pt;z-index:251658240;visibility:visible;mso-wrap-style:square;mso-width-percent:0;mso-height-percent:0;mso-wrap-distance-left:9pt;mso-wrap-distance-top:0;mso-wrap-distance-right:9pt;mso-wrap-distance-bottom:0;mso-position-horizontal:absolute;mso-position-horizontal-relative:margin;mso-position-vertical:absolute;mso-position-vertical-relative:margin;mso-width-percent:0;mso-height-percent:0;mso-width-relative:page;mso-height-relative:page;v-text-anchor:top" o:gfxdata="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" filled="f" stroked="f" strokecolor="#c30">
                 <v:textbox>
                   <w:txbxContent>
                     <w:p>
@@ -879,7 +879,7 @@
                     </w:p>
                     <w:p>
                       <w:pPr>
-                        <w:pStyle w:val="Prrafodelista"/>
+                        <w:pStyle w:val="ListParagraph"/>
                         <w:numPr>
                           <w:ilvl w:val="0"/>
                           <w:numId w:val="5"/>
@@ -901,7 +901,7 @@
                     </w:p>
                     <w:p>
                       <w:pPr>
-                        <w:pStyle w:val="Prrafodelista"/>
+                        <w:pStyle w:val="ListParagraph"/>
                         <w:numPr>
                           <w:ilvl w:val="0"/>
                           <w:numId w:val="5"/>
@@ -923,7 +923,7 @@
                     </w:p>
                     <w:p>
                       <w:pPr>
-                        <w:pStyle w:val="Prrafodelista"/>
+                        <w:pStyle w:val="ListParagraph"/>
                         <w:spacing w:after="0"/>
                         <w:ind w:left="284"/>
                         <w:rPr>
@@ -940,32 +940,12 @@
                           <w:sz w:val="20"/>
                           <w:szCs w:val="20"/>
                         </w:rPr>
-                        <w:t xml:space="preserve">(listas, </w:t>
-                      </w:r>
-                      <w:proofErr w:type="spellStart"/>
-                      <w:r>
-                        <w:rPr>
-                          <w:rFonts w:ascii="Calibri" w:hAnsi="Calibri" w:cs="Calibri"/>
-                          <w:color w:val="auto"/>
-                          <w:sz w:val="20"/>
-                          <w:szCs w:val="20"/>
-                        </w:rPr>
-                        <w:t>tuplas</w:t>
-                      </w:r>
-                      <w:proofErr w:type="spellEnd"/>
-                      <w:r>
-                        <w:rPr>
-                          <w:rFonts w:ascii="Calibri" w:hAnsi="Calibri" w:cs="Calibri"/>
-                          <w:color w:val="auto"/>
-                          <w:sz w:val="20"/>
-                          <w:szCs w:val="20"/>
-                        </w:rPr>
-                        <w:t>, diccionarios)</w:t>
+                        <w:t>(listas, tuplas, diccionarios)</w:t>
                       </w:r>
                     </w:p>
                     <w:p>
                       <w:pPr>
-                        <w:pStyle w:val="Prrafodelista"/>
+                        <w:pStyle w:val="ListParagraph"/>
                         <w:numPr>
                           <w:ilvl w:val="0"/>
                           <w:numId w:val="5"/>
@@ -994,7 +974,7 @@
                     </w:p>
                     <w:p>
                       <w:pPr>
-                        <w:pStyle w:val="Prrafodelista"/>
+                        <w:pStyle w:val="ListParagraph"/>
                         <w:numPr>
                           <w:ilvl w:val="0"/>
                           <w:numId w:val="5"/>
@@ -1023,7 +1003,7 @@
                     </w:p>
                     <w:p>
                       <w:pPr>
-                        <w:pStyle w:val="Prrafodelista"/>
+                        <w:pStyle w:val="ListParagraph"/>
                         <w:numPr>
                           <w:ilvl w:val="0"/>
                           <w:numId w:val="5"/>
@@ -1045,7 +1025,7 @@
                     </w:p>
                     <w:p>
                       <w:pPr>
-                        <w:pStyle w:val="Prrafodelista"/>
+                        <w:pStyle w:val="ListParagraph"/>
                         <w:numPr>
                           <w:ilvl w:val="0"/>
                           <w:numId w:val="5"/>
@@ -1067,7 +1047,7 @@
                     </w:p>
                     <w:p>
                       <w:pPr>
-                        <w:pStyle w:val="Prrafodelista"/>
+                        <w:pStyle w:val="ListParagraph"/>
                         <w:numPr>
                           <w:ilvl w:val="0"/>
                           <w:numId w:val="5"/>
@@ -1089,7 +1069,7 @@
                     </w:p>
                     <w:p>
                       <w:pPr>
-                        <w:pStyle w:val="Prrafodelista"/>
+                        <w:pStyle w:val="ListParagraph"/>
                         <w:numPr>
                           <w:ilvl w:val="0"/>
                           <w:numId w:val="5"/>
@@ -1111,7 +1091,7 @@
                     </w:p>
                     <w:p>
                       <w:pPr>
-                        <w:pStyle w:val="Prrafodelista"/>
+                        <w:pStyle w:val="ListParagraph"/>
                         <w:numPr>
                           <w:ilvl w:val="0"/>
                           <w:numId w:val="5"/>
@@ -1133,7 +1113,7 @@
                     </w:p>
                     <w:p>
                       <w:pPr>
-                        <w:pStyle w:val="Prrafodelista"/>
+                        <w:pStyle w:val="ListParagraph"/>
                         <w:numPr>
                           <w:ilvl w:val="0"/>
                           <w:numId w:val="5"/>
@@ -1191,7 +1171,7 @@
                     </w:p>
                     <w:p>
                       <w:pPr>
-                        <w:pStyle w:val="Prrafodelista"/>
+                        <w:pStyle w:val="ListParagraph"/>
                         <w:numPr>
                           <w:ilvl w:val="0"/>
                           <w:numId w:val="9"/>
@@ -1215,7 +1195,7 @@
                     </w:p>
                     <w:p>
                       <w:pPr>
-                        <w:pStyle w:val="Prrafodelista"/>
+                        <w:pStyle w:val="ListParagraph"/>
                         <w:numPr>
                           <w:ilvl w:val="0"/>
                           <w:numId w:val="9"/>
@@ -1278,7 +1258,7 @@
                     </w:p>
                     <w:p>
                       <w:pPr>
-                        <w:pStyle w:val="Prrafodelista"/>
+                        <w:pStyle w:val="ListParagraph"/>
                         <w:numPr>
                           <w:ilvl w:val="0"/>
                           <w:numId w:val="9"/>
@@ -1301,7 +1281,7 @@
                     </w:p>
                     <w:p>
                       <w:pPr>
-                        <w:pStyle w:val="Prrafodelista"/>
+                        <w:pStyle w:val="ListParagraph"/>
                         <w:spacing w:after="0"/>
                         <w:ind w:left="709"/>
                         <w:jc w:val="both"/>
@@ -2476,11 +2456,7 @@
           </mc:Choice>
           <mc:Fallback>
             <w:pict>
-              <v:shapetype w14:anchorId="4647C817" id="_x0000_t202" coordsize="21600,21600" o:spt="202" path="m,l,21600r21600,l21600,xe">
-                <v:stroke joinstyle="miter"/>
-                <v:path gradientshapeok="t" o:connecttype="rect"/>
-              </v:shapetype>
-              <v:shape id="Cuadro de texto 352" o:spid="_x0000_s1027" type="#_x0000_t202" style="position:absolute;margin-left:3in;margin-top:54.55pt;width:361.85pt;height:594.8pt;z-index:251660288;visibility:visible;mso-wrap-style:square;mso-width-percent:0;mso-height-percent:0;mso-wrap-distance-left:9pt;mso-wrap-distance-top:0;mso-wrap-distance-right:9pt;mso-wrap-distance-bottom:0;mso-position-horizontal:absolute;mso-position-horizontal-relative:page;mso-position-vertical:absolute;mso-position-vertical-relative:margin;mso-width-percent:0;mso-height-percent:0;mso-width-relative:page;mso-height-relative:page;v-text-anchor:top" o:gfxdata="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" filled="f" stroked="f">
+              <v:shape w14:anchorId="4647C817" id="Cuadro de texto 352" o:spid="_x0000_s1027" type="#_x0000_t202" style="position:absolute;margin-left:3in;margin-top:54.55pt;width:361.85pt;height:594.8pt;z-index:251660288;visibility:visible;mso-wrap-style:square;mso-width-percent:0;mso-height-percent:0;mso-wrap-distance-left:9pt;mso-wrap-distance-top:0;mso-wrap-distance-right:9pt;mso-wrap-distance-bottom:0;mso-position-horizontal:absolute;mso-position-horizontal-relative:page;mso-position-vertical:absolute;mso-position-vertical-relative:margin;mso-width-percent:0;mso-height-percent:0;mso-width-relative:page;mso-height-relative:page;v-text-anchor:top" o:gfxdata="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" filled="f" stroked="f">
                 <v:textbox inset="0,0,,0">
                   <w:txbxContent>
                     <w:tbl>
@@ -4597,13 +4573,15 @@
           <w:rFonts w:cstheme="minorHAnsi"/>
           <w:bCs/>
           <w:color w:val="000000" w:themeColor="text1"/>
-        </w:rPr>
-      </w:pPr>
-      <w:r>
-        <w:rPr>
-          <w:rFonts w:cstheme="minorHAnsi"/>
-          <w:bCs/>
-          <w:color w:val="000000" w:themeColor="text1"/>
+          <w:highlight w:val="green"/>
+        </w:rPr>
+      </w:pPr>
+      <w:r>
+        <w:rPr>
+          <w:rFonts w:cstheme="minorHAnsi"/>
+          <w:bCs/>
+          <w:color w:val="000000" w:themeColor="text1"/>
+          <w:highlight w:val="green"/>
         </w:rPr>
         <w:t>El menú inicial se debe desplegar al momento de ejecutar el programa:</w:t>
       </w:r>
@@ -4622,6 +4600,7 @@
           <w:bCs/>
           <w:color w:val="000000" w:themeColor="text1"/>
           <w:szCs w:val="22"/>
+          <w:highlight w:val="green"/>
         </w:rPr>
       </w:pPr>
       <w:r>
@@ -4630,6 +4609,7 @@
           <w:bCs/>
           <w:color w:val="000000" w:themeColor="text1"/>
           <w:szCs w:val="22"/>
+          <w:highlight w:val="green"/>
         </w:rPr>
         <w:t>1. Iniciar Sesión</w:t>
       </w:r>
@@ -4639,6 +4619,7 @@
           <w:bCs/>
           <w:color w:val="000000" w:themeColor="text1"/>
           <w:szCs w:val="22"/>
+          <w:highlight w:val="green"/>
         </w:rPr>
         <w:tab/>
       </w:r>
@@ -4648,6 +4629,7 @@
           <w:bCs/>
           <w:color w:val="000000" w:themeColor="text1"/>
           <w:szCs w:val="22"/>
+          <w:highlight w:val="green"/>
         </w:rPr>
         <w:tab/>
       </w:r>
@@ -4657,6 +4639,7 @@
           <w:bCs/>
           <w:color w:val="000000" w:themeColor="text1"/>
           <w:szCs w:val="22"/>
+          <w:highlight w:val="green"/>
         </w:rPr>
         <w:t>(</w:t>
       </w:r>
@@ -4666,6 +4649,7 @@
           <w:bCs/>
           <w:color w:val="000000" w:themeColor="text1"/>
           <w:szCs w:val="22"/>
+          <w:highlight w:val="green"/>
         </w:rPr>
         <w:t xml:space="preserve">vea el </w:t>
       </w:r>
@@ -4675,6 +4659,7 @@
           <w:bCs/>
           <w:color w:val="000000" w:themeColor="text1"/>
           <w:szCs w:val="22"/>
+          <w:highlight w:val="green"/>
         </w:rPr>
         <w:t>ítem</w:t>
       </w:r>
@@ -4684,6 +4669,7 @@
           <w:bCs/>
           <w:color w:val="000000" w:themeColor="text1"/>
           <w:szCs w:val="22"/>
+          <w:highlight w:val="green"/>
         </w:rPr>
         <w:t xml:space="preserve"> 2.2</w:t>
       </w:r>
@@ -4693,6 +4679,7 @@
           <w:bCs/>
           <w:color w:val="000000" w:themeColor="text1"/>
           <w:szCs w:val="22"/>
+          <w:highlight w:val="green"/>
         </w:rPr>
         <w:t>)</w:t>
       </w:r>
@@ -4711,6 +4698,7 @@
           <w:bCs/>
           <w:color w:val="000000" w:themeColor="text1"/>
           <w:szCs w:val="22"/>
+          <w:highlight w:val="green"/>
         </w:rPr>
       </w:pPr>
       <w:r>
@@ -4719,6 +4707,7 @@
           <w:bCs/>
           <w:color w:val="000000" w:themeColor="text1"/>
           <w:szCs w:val="22"/>
+          <w:highlight w:val="green"/>
         </w:rPr>
         <w:t>2</w:t>
       </w:r>
@@ -4728,6 +4717,7 @@
           <w:bCs/>
           <w:color w:val="000000" w:themeColor="text1"/>
           <w:szCs w:val="22"/>
+          <w:highlight w:val="green"/>
         </w:rPr>
         <w:t>. Salir</w:t>
       </w:r>
@@ -4737,6 +4727,7 @@
           <w:bCs/>
           <w:color w:val="000000" w:themeColor="text1"/>
           <w:szCs w:val="22"/>
+          <w:highlight w:val="green"/>
         </w:rPr>
         <w:tab/>
       </w:r>
@@ -4746,6 +4737,7 @@
           <w:bCs/>
           <w:color w:val="000000" w:themeColor="text1"/>
           <w:szCs w:val="22"/>
+          <w:highlight w:val="green"/>
         </w:rPr>
         <w:tab/>
       </w:r>
@@ -4755,6 +4747,7 @@
           <w:bCs/>
           <w:color w:val="000000" w:themeColor="text1"/>
           <w:szCs w:val="22"/>
+          <w:highlight w:val="green"/>
         </w:rPr>
         <w:t>(</w:t>
       </w:r>
@@ -4764,6 +4757,7 @@
           <w:bCs/>
           <w:color w:val="000000" w:themeColor="text1"/>
           <w:szCs w:val="22"/>
+          <w:highlight w:val="green"/>
         </w:rPr>
         <w:t>debe permitir terminar el programa</w:t>
       </w:r>
@@ -4773,6 +4767,7 @@
           <w:bCs/>
           <w:color w:val="000000" w:themeColor="text1"/>
           <w:szCs w:val="22"/>
+          <w:highlight w:val="green"/>
         </w:rPr>
         <w:t>)</w:t>
       </w:r>
@@ -4791,6 +4786,7 @@
           <w:rFonts w:cstheme="minorHAnsi"/>
           <w:sz w:val="12"/>
           <w:szCs w:val="12"/>
+          <w:highlight w:val="green"/>
         </w:rPr>
       </w:pPr>
     </w:p>
@@ -4808,13 +4804,15 @@
           <w:rFonts w:cstheme="minorHAnsi"/>
           <w:bCs/>
           <w:color w:val="000000" w:themeColor="text1"/>
-        </w:rPr>
-      </w:pPr>
-      <w:r>
-        <w:rPr>
-          <w:rFonts w:cstheme="minorHAnsi"/>
-          <w:bCs/>
-          <w:color w:val="000000" w:themeColor="text1"/>
+          <w:highlight w:val="green"/>
+        </w:rPr>
+      </w:pPr>
+      <w:r>
+        <w:rPr>
+          <w:rFonts w:cstheme="minorHAnsi"/>
+          <w:bCs/>
+          <w:color w:val="000000" w:themeColor="text1"/>
+          <w:highlight w:val="green"/>
         </w:rPr>
         <w:t>El menú de usuario se desplegará dependiendo del usuario con el cual se inicie la sesión:</w:t>
       </w:r>
@@ -4845,6 +4843,7 @@
           <w:bCs/>
           <w:color w:val="000000" w:themeColor="text1"/>
           <w:szCs w:val="22"/>
+          <w:highlight w:val="green"/>
         </w:rPr>
       </w:pPr>
       <w:r>
@@ -4853,6 +4852,7 @@
           <w:bCs/>
           <w:color w:val="000000" w:themeColor="text1"/>
           <w:szCs w:val="22"/>
+          <w:highlight w:val="green"/>
         </w:rPr>
         <w:t>El usuario podr</w:t>
       </w:r>
@@ -4862,6 +4862,7 @@
           <w:bCs/>
           <w:color w:val="000000" w:themeColor="text1"/>
           <w:szCs w:val="22"/>
+          <w:highlight w:val="green"/>
         </w:rPr>
         <w:t>á</w:t>
       </w:r>
@@ -4871,6 +4872,7 @@
           <w:bCs/>
           <w:color w:val="000000" w:themeColor="text1"/>
           <w:szCs w:val="22"/>
+          <w:highlight w:val="green"/>
         </w:rPr>
         <w:t xml:space="preserve"> ingresar con </w:t>
       </w:r>
@@ -4880,6 +4882,7 @@
           <w:bCs/>
           <w:color w:val="000000" w:themeColor="text1"/>
           <w:szCs w:val="22"/>
+          <w:highlight w:val="green"/>
         </w:rPr>
         <w:t xml:space="preserve">3 usuarios diferentes </w:t>
       </w:r>
@@ -4891,6 +4894,7 @@
           <w:iCs/>
           <w:color w:val="000000" w:themeColor="text1"/>
           <w:szCs w:val="22"/>
+          <w:highlight w:val="green"/>
         </w:rPr>
         <w:t>(ver ítem 4 para el detalle)</w:t>
       </w:r>
@@ -4900,6 +4904,7 @@
           <w:bCs/>
           <w:color w:val="000000" w:themeColor="text1"/>
           <w:szCs w:val="22"/>
+          <w:highlight w:val="green"/>
         </w:rPr>
         <w:t xml:space="preserve">, </w:t>
       </w:r>
@@ -4909,6 +4914,7 @@
           <w:bCs/>
           <w:color w:val="000000" w:themeColor="text1"/>
           <w:szCs w:val="22"/>
+          <w:highlight w:val="green"/>
         </w:rPr>
         <w:t>para el</w:t>
       </w:r>
@@ -4918,6 +4924,7 @@
           <w:bCs/>
           <w:color w:val="000000" w:themeColor="text1"/>
           <w:szCs w:val="22"/>
+          <w:highlight w:val="green"/>
         </w:rPr>
         <w:t xml:space="preserve"> caso</w:t>
       </w:r>
@@ -4927,6 +4934,7 @@
           <w:bCs/>
           <w:color w:val="000000" w:themeColor="text1"/>
           <w:szCs w:val="22"/>
+          <w:highlight w:val="green"/>
         </w:rPr>
         <w:t xml:space="preserve"> que</w:t>
       </w:r>
@@ -4936,6 +4944,7 @@
           <w:bCs/>
           <w:color w:val="000000" w:themeColor="text1"/>
           <w:szCs w:val="22"/>
+          <w:highlight w:val="green"/>
         </w:rPr>
         <w:t xml:space="preserve"> el usuario no este registrado</w:t>
       </w:r>
@@ -4945,6 +4954,7 @@
           <w:bCs/>
           <w:color w:val="000000" w:themeColor="text1"/>
           <w:szCs w:val="22"/>
+          <w:highlight w:val="green"/>
         </w:rPr>
         <w:t xml:space="preserve"> (que no sea uno de los 3 disponibles)</w:t>
       </w:r>
@@ -4954,6 +4964,7 @@
           <w:bCs/>
           <w:color w:val="000000" w:themeColor="text1"/>
           <w:szCs w:val="22"/>
+          <w:highlight w:val="green"/>
         </w:rPr>
         <w:t xml:space="preserve"> no podrá ingresar (se deja un mensaje).</w:t>
       </w:r>
@@ -4970,6 +4981,7 @@
           <w:color w:val="000000" w:themeColor="text1"/>
           <w:sz w:val="12"/>
           <w:szCs w:val="12"/>
+          <w:highlight w:val="green"/>
         </w:rPr>
       </w:pPr>
     </w:p>
@@ -4984,6 +4996,7 @@
           <w:bCs/>
           <w:color w:val="000000" w:themeColor="text1"/>
           <w:sz w:val="21"/>
+          <w:highlight w:val="green"/>
         </w:rPr>
       </w:pPr>
       <w:r>
@@ -4992,6 +5005,7 @@
           <w:bCs/>
           <w:color w:val="000000" w:themeColor="text1"/>
           <w:sz w:val="21"/>
+          <w:highlight w:val="green"/>
         </w:rPr>
         <w:t xml:space="preserve">Para los 3 usuarios </w:t>
       </w:r>
@@ -5001,6 +5015,7 @@
           <w:bCs/>
           <w:color w:val="000000" w:themeColor="text1"/>
           <w:sz w:val="21"/>
+          <w:highlight w:val="green"/>
         </w:rPr>
         <w:t>con los cuales podría ingresar, considere que cada uno tendrá accesos distintos:</w:t>
       </w:r>
@@ -5024,6 +5039,7 @@
           <w:bCs/>
           <w:color w:val="000000" w:themeColor="text1"/>
           <w:sz w:val="21"/>
+          <w:highlight w:val="green"/>
         </w:rPr>
       </w:pPr>
       <w:r>
@@ -5032,6 +5048,7 @@
           <w:bCs/>
           <w:color w:val="000000" w:themeColor="text1"/>
           <w:sz w:val="21"/>
+          <w:highlight w:val="green"/>
         </w:rPr>
         <w:t xml:space="preserve">Si ingresa con usuario </w:t>
       </w:r>
@@ -5041,6 +5058,7 @@
           <w:b/>
           <w:color w:val="000000" w:themeColor="text1"/>
           <w:sz w:val="21"/>
+          <w:highlight w:val="green"/>
         </w:rPr>
         <w:t>ADMIN</w:t>
       </w:r>
@@ -5050,6 +5068,7 @@
           <w:bCs/>
           <w:color w:val="000000" w:themeColor="text1"/>
           <w:sz w:val="21"/>
+          <w:highlight w:val="green"/>
         </w:rPr>
         <w:t xml:space="preserve"> </w:t>
       </w:r>
@@ -5059,6 +5078,7 @@
           <w:bCs/>
           <w:color w:val="000000" w:themeColor="text1"/>
           <w:sz w:val="21"/>
+          <w:highlight w:val="green"/>
         </w:rPr>
         <w:t xml:space="preserve">deberá acceder a </w:t>
       </w:r>
@@ -5068,6 +5088,7 @@
           <w:bCs/>
           <w:color w:val="000000" w:themeColor="text1"/>
           <w:sz w:val="21"/>
+          <w:highlight w:val="green"/>
         </w:rPr>
         <w:t>un menú de opciones</w:t>
       </w:r>
@@ -5077,6 +5098,7 @@
           <w:bCs/>
           <w:color w:val="000000" w:themeColor="text1"/>
           <w:sz w:val="21"/>
+          <w:highlight w:val="green"/>
         </w:rPr>
         <w:t>:</w:t>
       </w:r>
@@ -5096,6 +5118,7 @@
           <w:bCs/>
           <w:color w:val="000000" w:themeColor="text1"/>
           <w:sz w:val="21"/>
+          <w:highlight w:val="green"/>
         </w:rPr>
       </w:pPr>
       <w:r>
@@ -5104,6 +5127,7 @@
           <w:bCs/>
           <w:color w:val="000000" w:themeColor="text1"/>
           <w:sz w:val="21"/>
+          <w:highlight w:val="green"/>
         </w:rPr>
         <w:t>(</w:t>
       </w:r>
@@ -5113,6 +5137,7 @@
           <w:bCs/>
           <w:color w:val="000000" w:themeColor="text1"/>
           <w:sz w:val="21"/>
+          <w:highlight w:val="green"/>
         </w:rPr>
         <w:t xml:space="preserve">1. </w:t>
       </w:r>
@@ -5122,6 +5147,7 @@
           <w:bCs/>
           <w:color w:val="000000" w:themeColor="text1"/>
           <w:sz w:val="21"/>
+          <w:highlight w:val="green"/>
         </w:rPr>
         <w:t>Registrar</w:t>
       </w:r>
@@ -5131,6 +5157,7 @@
           <w:bCs/>
           <w:color w:val="000000" w:themeColor="text1"/>
           <w:sz w:val="21"/>
+          <w:highlight w:val="green"/>
         </w:rPr>
         <w:t>.</w:t>
       </w:r>
@@ -5140,6 +5167,7 @@
           <w:bCs/>
           <w:color w:val="000000" w:themeColor="text1"/>
           <w:sz w:val="21"/>
+          <w:highlight w:val="green"/>
         </w:rPr>
         <w:t xml:space="preserve"> 2. Listar, 3. Estadística, 4.</w:t>
       </w:r>
@@ -5149,6 +5177,7 @@
           <w:bCs/>
           <w:color w:val="000000" w:themeColor="text1"/>
           <w:sz w:val="21"/>
+          <w:highlight w:val="green"/>
         </w:rPr>
         <w:t xml:space="preserve"> </w:t>
       </w:r>
@@ -5158,6 +5187,7 @@
           <w:bCs/>
           <w:color w:val="000000" w:themeColor="text1"/>
           <w:sz w:val="21"/>
+          <w:highlight w:val="green"/>
         </w:rPr>
         <w:t>Cerrar Sesión</w:t>
       </w:r>
@@ -5167,6 +5197,7 @@
           <w:bCs/>
           <w:color w:val="000000" w:themeColor="text1"/>
           <w:sz w:val="21"/>
+          <w:highlight w:val="green"/>
         </w:rPr>
         <w:t>).</w:t>
       </w:r>
@@ -5187,6 +5218,7 @@
           <w:color w:val="000000" w:themeColor="text1"/>
           <w:sz w:val="12"/>
           <w:szCs w:val="12"/>
+          <w:highlight w:val="green"/>
         </w:rPr>
       </w:pPr>
     </w:p>
@@ -5209,6 +5241,7 @@
           <w:bCs/>
           <w:color w:val="000000" w:themeColor="text1"/>
           <w:sz w:val="21"/>
+          <w:highlight w:val="green"/>
         </w:rPr>
       </w:pPr>
       <w:r>
@@ -5217,6 +5250,7 @@
           <w:bCs/>
           <w:color w:val="000000" w:themeColor="text1"/>
           <w:sz w:val="21"/>
+          <w:highlight w:val="green"/>
         </w:rPr>
         <w:t xml:space="preserve">Si ingresa con usuario </w:t>
       </w:r>
@@ -5226,6 +5260,7 @@
           <w:b/>
           <w:color w:val="000000" w:themeColor="text1"/>
           <w:sz w:val="21"/>
+          <w:highlight w:val="green"/>
         </w:rPr>
         <w:t>OPERADOR</w:t>
       </w:r>
@@ -5235,6 +5270,7 @@
           <w:bCs/>
           <w:color w:val="000000" w:themeColor="text1"/>
           <w:sz w:val="21"/>
+          <w:highlight w:val="green"/>
         </w:rPr>
         <w:t xml:space="preserve"> deberá acceder a un menú de opciones:</w:t>
       </w:r>
@@ -5254,6 +5290,7 @@
           <w:bCs/>
           <w:color w:val="000000" w:themeColor="text1"/>
           <w:sz w:val="21"/>
+          <w:highlight w:val="green"/>
         </w:rPr>
       </w:pPr>
       <w:r>
@@ -5262,6 +5299,7 @@
           <w:bCs/>
           <w:color w:val="000000" w:themeColor="text1"/>
           <w:sz w:val="21"/>
+          <w:highlight w:val="green"/>
         </w:rPr>
         <w:t xml:space="preserve">(1. Listar, </w:t>
       </w:r>
@@ -5271,6 +5309,7 @@
           <w:bCs/>
           <w:color w:val="000000" w:themeColor="text1"/>
           <w:sz w:val="21"/>
+          <w:highlight w:val="green"/>
         </w:rPr>
         <w:t>2</w:t>
       </w:r>
@@ -5280,6 +5319,7 @@
           <w:bCs/>
           <w:color w:val="000000" w:themeColor="text1"/>
           <w:sz w:val="21"/>
+          <w:highlight w:val="green"/>
         </w:rPr>
         <w:t>.</w:t>
       </w:r>
@@ -5289,6 +5329,7 @@
           <w:bCs/>
           <w:color w:val="000000" w:themeColor="text1"/>
           <w:sz w:val="21"/>
+          <w:highlight w:val="green"/>
         </w:rPr>
         <w:t xml:space="preserve"> </w:t>
       </w:r>
@@ -5298,6 +5339,7 @@
           <w:bCs/>
           <w:color w:val="000000" w:themeColor="text1"/>
           <w:sz w:val="21"/>
+          <w:highlight w:val="green"/>
         </w:rPr>
         <w:t>Cerrar Sesión</w:t>
       </w:r>
@@ -5307,6 +5349,7 @@
           <w:bCs/>
           <w:color w:val="000000" w:themeColor="text1"/>
           <w:sz w:val="21"/>
+          <w:highlight w:val="green"/>
         </w:rPr>
         <w:t>).</w:t>
       </w:r>
@@ -5327,6 +5370,7 @@
           <w:color w:val="000000" w:themeColor="text1"/>
           <w:sz w:val="12"/>
           <w:szCs w:val="12"/>
+          <w:highlight w:val="green"/>
         </w:rPr>
       </w:pPr>
     </w:p>
@@ -5349,6 +5393,7 @@
           <w:bCs/>
           <w:color w:val="000000" w:themeColor="text1"/>
           <w:sz w:val="21"/>
+          <w:highlight w:val="green"/>
         </w:rPr>
       </w:pPr>
       <w:r>
@@ -5357,6 +5402,7 @@
           <w:bCs/>
           <w:color w:val="000000" w:themeColor="text1"/>
           <w:sz w:val="21"/>
+          <w:highlight w:val="green"/>
         </w:rPr>
         <w:t xml:space="preserve">Si ingresa con usuario </w:t>
       </w:r>
@@ -5366,6 +5412,7 @@
           <w:b/>
           <w:color w:val="000000" w:themeColor="text1"/>
           <w:sz w:val="21"/>
+          <w:highlight w:val="green"/>
         </w:rPr>
         <w:t>GESTOR</w:t>
       </w:r>
@@ -5375,6 +5422,7 @@
           <w:bCs/>
           <w:color w:val="000000" w:themeColor="text1"/>
           <w:sz w:val="21"/>
+          <w:highlight w:val="green"/>
         </w:rPr>
         <w:t xml:space="preserve"> deberá acceder a un menú con opciones</w:t>
       </w:r>
@@ -5384,6 +5432,7 @@
           <w:bCs/>
           <w:color w:val="000000" w:themeColor="text1"/>
           <w:sz w:val="21"/>
+          <w:highlight w:val="green"/>
         </w:rPr>
         <w:t>:</w:t>
       </w:r>
@@ -5411,6 +5460,7 @@
           <w:bCs/>
           <w:color w:val="000000" w:themeColor="text1"/>
           <w:sz w:val="21"/>
+          <w:highlight w:val="green"/>
         </w:rPr>
         <w:t xml:space="preserve">(1. Estadística, </w:t>
       </w:r>
@@ -5420,6 +5470,7 @@
           <w:bCs/>
           <w:color w:val="000000" w:themeColor="text1"/>
           <w:sz w:val="21"/>
+          <w:highlight w:val="green"/>
         </w:rPr>
         <w:t>2</w:t>
       </w:r>
@@ -5429,6 +5480,7 @@
           <w:bCs/>
           <w:color w:val="000000" w:themeColor="text1"/>
           <w:sz w:val="21"/>
+          <w:highlight w:val="green"/>
         </w:rPr>
         <w:t>.</w:t>
       </w:r>
@@ -5438,6 +5490,7 @@
           <w:bCs/>
           <w:color w:val="000000" w:themeColor="text1"/>
           <w:sz w:val="21"/>
+          <w:highlight w:val="green"/>
         </w:rPr>
         <w:t xml:space="preserve"> Cerrar Sesión</w:t>
       </w:r>
@@ -5447,6 +5500,7 @@
           <w:bCs/>
           <w:color w:val="000000" w:themeColor="text1"/>
           <w:sz w:val="21"/>
+          <w:highlight w:val="green"/>
         </w:rPr>
         <w:t>).</w:t>
       </w:r>
@@ -5476,47 +5530,55 @@
         <w:jc w:val="both"/>
         <w:rPr>
           <w:color w:val="000000" w:themeColor="text1"/>
-        </w:rPr>
-      </w:pPr>
-      <w:r>
-        <w:rPr>
-          <w:color w:val="000000" w:themeColor="text1"/>
+          <w:highlight w:val="green"/>
+        </w:rPr>
+      </w:pPr>
+      <w:r>
+        <w:rPr>
+          <w:color w:val="000000" w:themeColor="text1"/>
+          <w:highlight w:val="green"/>
         </w:rPr>
         <w:t>Para el desarrollo del código d</w:t>
       </w:r>
       <w:r>
         <w:rPr>
           <w:color w:val="000000" w:themeColor="text1"/>
+          <w:highlight w:val="green"/>
         </w:rPr>
         <w:t xml:space="preserve">ebe generar las funciones </w:t>
       </w:r>
       <w:r>
         <w:rPr>
           <w:color w:val="000000" w:themeColor="text1"/>
+          <w:highlight w:val="green"/>
         </w:rPr>
         <w:t xml:space="preserve">necesarias </w:t>
       </w:r>
       <w:r>
         <w:rPr>
           <w:color w:val="000000" w:themeColor="text1"/>
+          <w:highlight w:val="green"/>
         </w:rPr>
         <w:t>para</w:t>
       </w:r>
       <w:r>
         <w:rPr>
           <w:color w:val="000000" w:themeColor="text1"/>
+          <w:highlight w:val="green"/>
         </w:rPr>
         <w:t xml:space="preserve"> realizar el desarrollo de la actividad</w:t>
       </w:r>
       <w:r>
         <w:rPr>
           <w:color w:val="000000" w:themeColor="text1"/>
+          <w:highlight w:val="green"/>
         </w:rPr>
         <w:t>, según lo practicado en clases</w:t>
       </w:r>
       <w:r>
         <w:rPr>
           <w:color w:val="000000" w:themeColor="text1"/>
+          <w:highlight w:val="green"/>
         </w:rPr>
         <w:t>:</w:t>
       </w:r>
@@ -5536,6 +5598,7 @@
           <w:color w:val="000000" w:themeColor="text1"/>
           <w:sz w:val="20"/>
           <w:szCs w:val="20"/>
+          <w:highlight w:val="green"/>
         </w:rPr>
       </w:pPr>
       <w:bookmarkStart w:id="0" w:name="_Hlk167624902"/>
@@ -5545,6 +5608,7 @@
           <w:color w:val="000000" w:themeColor="text1"/>
           <w:sz w:val="20"/>
           <w:szCs w:val="20"/>
+          <w:highlight w:val="green"/>
         </w:rPr>
         <w:t>iniciar_sesion()</w:t>
       </w:r>
@@ -5554,6 +5618,7 @@
           <w:color w:val="000000" w:themeColor="text1"/>
           <w:sz w:val="20"/>
           <w:szCs w:val="20"/>
+          <w:highlight w:val="green"/>
         </w:rPr>
         <w:tab/>
       </w:r>
@@ -5573,6 +5638,7 @@
           <w:color w:val="000000" w:themeColor="text1"/>
           <w:sz w:val="20"/>
           <w:szCs w:val="20"/>
+          <w:highlight w:val="green"/>
         </w:rPr>
       </w:pPr>
       <w:r>
@@ -5581,6 +5647,7 @@
           <w:color w:val="000000" w:themeColor="text1"/>
           <w:sz w:val="20"/>
           <w:szCs w:val="20"/>
+          <w:highlight w:val="green"/>
         </w:rPr>
         <w:t>cerrar_sesion()</w:t>
       </w:r>
@@ -5590,6 +5657,7 @@
           <w:color w:val="000000" w:themeColor="text1"/>
           <w:sz w:val="20"/>
           <w:szCs w:val="20"/>
+          <w:highlight w:val="green"/>
         </w:rPr>
         <w:tab/>
       </w:r>
@@ -5609,6 +5677,7 @@
           <w:color w:val="000000" w:themeColor="text1"/>
           <w:sz w:val="20"/>
           <w:szCs w:val="20"/>
+          <w:highlight w:val="green"/>
         </w:rPr>
       </w:pPr>
       <w:r>
@@ -5617,6 +5686,7 @@
           <w:color w:val="000000" w:themeColor="text1"/>
           <w:sz w:val="20"/>
           <w:szCs w:val="20"/>
+          <w:highlight w:val="green"/>
         </w:rPr>
         <w:t>registrar</w:t>
       </w:r>
@@ -5626,6 +5696,7 @@
           <w:color w:val="000000" w:themeColor="text1"/>
           <w:sz w:val="20"/>
           <w:szCs w:val="20"/>
+          <w:highlight w:val="green"/>
         </w:rPr>
         <w:t>_datos()</w:t>
       </w:r>
@@ -5645,6 +5716,7 @@
           <w:color w:val="000000" w:themeColor="text1"/>
           <w:sz w:val="20"/>
           <w:szCs w:val="20"/>
+          <w:highlight w:val="green"/>
         </w:rPr>
       </w:pPr>
       <w:r>
@@ -5653,6 +5725,7 @@
           <w:color w:val="000000" w:themeColor="text1"/>
           <w:sz w:val="20"/>
           <w:szCs w:val="20"/>
+          <w:highlight w:val="green"/>
         </w:rPr>
         <w:t>listar</w:t>
       </w:r>
@@ -5662,6 +5735,7 @@
           <w:color w:val="000000" w:themeColor="text1"/>
           <w:sz w:val="20"/>
           <w:szCs w:val="20"/>
+          <w:highlight w:val="green"/>
         </w:rPr>
         <w:t>_datos</w:t>
       </w:r>
@@ -5671,6 +5745,7 @@
           <w:color w:val="000000" w:themeColor="text1"/>
           <w:sz w:val="20"/>
           <w:szCs w:val="20"/>
+          <w:highlight w:val="green"/>
         </w:rPr>
         <w:t>()</w:t>
       </w:r>
@@ -5690,6 +5765,7 @@
           <w:color w:val="000000" w:themeColor="text1"/>
           <w:sz w:val="20"/>
           <w:szCs w:val="20"/>
+          <w:highlight w:val="green"/>
         </w:rPr>
       </w:pPr>
       <w:r>
@@ -5698,6 +5774,7 @@
           <w:color w:val="000000" w:themeColor="text1"/>
           <w:sz w:val="20"/>
           <w:szCs w:val="20"/>
+          <w:highlight w:val="green"/>
         </w:rPr>
         <w:t>estadistica()</w:t>
       </w:r>
@@ -5707,6 +5784,7 @@
           <w:color w:val="000000" w:themeColor="text1"/>
           <w:sz w:val="20"/>
           <w:szCs w:val="20"/>
+          <w:highlight w:val="green"/>
         </w:rPr>
         <w:tab/>
       </w:r>
@@ -5726,6 +5804,7 @@
           <w:color w:val="000000" w:themeColor="text1"/>
           <w:sz w:val="20"/>
           <w:szCs w:val="20"/>
+          <w:highlight w:val="green"/>
         </w:rPr>
       </w:pPr>
       <w:r>
@@ -5734,6 +5813,7 @@
           <w:color w:val="000000" w:themeColor="text1"/>
           <w:sz w:val="20"/>
           <w:szCs w:val="20"/>
+          <w:highlight w:val="green"/>
         </w:rPr>
         <w:t>salir()</w:t>
       </w:r>
@@ -5743,6 +5823,7 @@
           <w:color w:val="000000" w:themeColor="text1"/>
           <w:sz w:val="20"/>
           <w:szCs w:val="20"/>
+          <w:highlight w:val="green"/>
         </w:rPr>
         <w:tab/>
       </w:r>
@@ -5752,6 +5833,7 @@
           <w:color w:val="000000" w:themeColor="text1"/>
           <w:sz w:val="20"/>
           <w:szCs w:val="20"/>
+          <w:highlight w:val="green"/>
         </w:rPr>
         <w:tab/>
       </w:r>
@@ -5771,6 +5853,7 @@
           <w:color w:val="000000" w:themeColor="text1"/>
           <w:sz w:val="20"/>
           <w:szCs w:val="20"/>
+          <w:highlight w:val="green"/>
         </w:rPr>
       </w:pPr>
       <w:r>
@@ -5779,6 +5862,7 @@
           <w:color w:val="000000" w:themeColor="text1"/>
           <w:sz w:val="20"/>
           <w:szCs w:val="20"/>
+          <w:highlight w:val="green"/>
         </w:rPr>
         <w:t>(</w:t>
       </w:r>
@@ -5788,6 +5872,7 @@
           <w:color w:val="000000" w:themeColor="text1"/>
           <w:sz w:val="20"/>
           <w:szCs w:val="20"/>
+          <w:highlight w:val="green"/>
         </w:rPr>
         <w:t>e</w:t>
       </w:r>
@@ -5797,6 +5882,7 @@
           <w:color w:val="000000" w:themeColor="text1"/>
           <w:sz w:val="20"/>
           <w:szCs w:val="20"/>
+          <w:highlight w:val="green"/>
         </w:rPr>
         <w:t>ntre otr</w:t>
       </w:r>
@@ -5806,6 +5892,7 @@
           <w:color w:val="000000" w:themeColor="text1"/>
           <w:sz w:val="20"/>
           <w:szCs w:val="20"/>
+          <w:highlight w:val="green"/>
         </w:rPr>
         <w:t>a</w:t>
       </w:r>
@@ -5815,6 +5902,7 @@
           <w:color w:val="000000" w:themeColor="text1"/>
           <w:sz w:val="20"/>
           <w:szCs w:val="20"/>
+          <w:highlight w:val="green"/>
         </w:rPr>
         <w:t>s</w:t>
       </w:r>
@@ -5824,6 +5912,7 @@
           <w:color w:val="000000" w:themeColor="text1"/>
           <w:sz w:val="20"/>
           <w:szCs w:val="20"/>
+          <w:highlight w:val="green"/>
         </w:rPr>
         <w:t xml:space="preserve"> más</w:t>
       </w:r>
@@ -5833,6 +5922,7 @@
           <w:color w:val="000000" w:themeColor="text1"/>
           <w:sz w:val="20"/>
           <w:szCs w:val="20"/>
+          <w:highlight w:val="green"/>
         </w:rPr>
         <w:t xml:space="preserve"> que considere necesarias</w:t>
       </w:r>
@@ -5842,6 +5932,7 @@
           <w:color w:val="000000" w:themeColor="text1"/>
           <w:sz w:val="20"/>
           <w:szCs w:val="20"/>
+          <w:highlight w:val="green"/>
         </w:rPr>
         <w:t>).</w:t>
       </w:r>
@@ -5855,6 +5946,7 @@
           <w:color w:val="000000" w:themeColor="text1"/>
           <w:sz w:val="20"/>
           <w:szCs w:val="20"/>
+          <w:highlight w:val="green"/>
         </w:rPr>
       </w:pPr>
     </w:p>
@@ -5873,6 +5965,7 @@
           <w:rFonts w:cstheme="minorHAnsi"/>
           <w:color w:val="000000" w:themeColor="text1"/>
           <w:szCs w:val="22"/>
+          <w:highlight w:val="green"/>
         </w:rPr>
       </w:pPr>
       <w:r>
@@ -5880,6 +5973,7 @@
           <w:rFonts w:cstheme="minorHAnsi"/>
           <w:color w:val="000000" w:themeColor="text1"/>
           <w:szCs w:val="22"/>
+          <w:highlight w:val="green"/>
         </w:rPr>
         <w:t>Para iniciar sesión debe ingresar el nombre de usuario y la contraseña, considerando los siguientes perfiles:</w:t>
       </w:r>
@@ -5895,6 +5989,7 @@
           <w:color w:val="000000" w:themeColor="text1"/>
           <w:sz w:val="12"/>
           <w:szCs w:val="12"/>
+          <w:highlight w:val="green"/>
         </w:rPr>
       </w:pPr>
     </w:p>
@@ -5916,6 +6011,7 @@
           <w:rFonts w:cstheme="minorHAnsi"/>
           <w:color w:val="000000" w:themeColor="text1"/>
           <w:sz w:val="21"/>
+          <w:highlight w:val="green"/>
         </w:rPr>
       </w:pPr>
       <w:proofErr w:type="spellStart"/>
@@ -5924,6 +6020,7 @@
           <w:rFonts w:cstheme="minorHAnsi"/>
           <w:color w:val="000000" w:themeColor="text1"/>
           <w:sz w:val="21"/>
+          <w:highlight w:val="green"/>
         </w:rPr>
         <w:t>admin</w:t>
       </w:r>
@@ -5933,6 +6030,7 @@
           <w:rFonts w:cstheme="minorHAnsi"/>
           <w:color w:val="000000" w:themeColor="text1"/>
           <w:sz w:val="21"/>
+          <w:highlight w:val="green"/>
         </w:rPr>
         <w:tab/>
         <w:t>/</w:t>
@@ -5942,6 +6040,7 @@
           <w:rFonts w:cstheme="minorHAnsi"/>
           <w:color w:val="000000" w:themeColor="text1"/>
           <w:sz w:val="21"/>
+          <w:highlight w:val="green"/>
         </w:rPr>
         <w:tab/>
       </w:r>
@@ -5951,6 +6050,7 @@
           <w:rFonts w:cstheme="minorHAnsi"/>
           <w:color w:val="000000" w:themeColor="text1"/>
           <w:sz w:val="21"/>
+          <w:highlight w:val="green"/>
         </w:rPr>
         <w:t>inacap</w:t>
       </w:r>
@@ -5960,6 +6060,7 @@
           <w:rFonts w:cstheme="minorHAnsi"/>
           <w:color w:val="000000" w:themeColor="text1"/>
           <w:sz w:val="21"/>
+          <w:highlight w:val="green"/>
         </w:rPr>
         <w:tab/>
         <w:t>("</w:t>
@@ -5970,6 +6071,7 @@
           <w:rFonts w:cstheme="minorHAnsi"/>
           <w:color w:val="000000" w:themeColor="text1"/>
           <w:sz w:val="21"/>
+          <w:highlight w:val="green"/>
         </w:rPr>
         <w:t>admin</w:t>
       </w:r>
@@ -5979,6 +6081,7 @@
           <w:rFonts w:cstheme="minorHAnsi"/>
           <w:color w:val="000000" w:themeColor="text1"/>
           <w:sz w:val="21"/>
+          <w:highlight w:val="green"/>
         </w:rPr>
         <w:t>" es el nombre de usuario, mientras que "</w:t>
       </w:r>
@@ -5988,6 +6091,7 @@
           <w:rFonts w:cstheme="minorHAnsi"/>
           <w:color w:val="000000" w:themeColor="text1"/>
           <w:sz w:val="21"/>
+          <w:highlight w:val="green"/>
         </w:rPr>
         <w:t>inacap</w:t>
       </w:r>
@@ -5997,6 +6101,7 @@
           <w:rFonts w:cstheme="minorHAnsi"/>
           <w:color w:val="000000" w:themeColor="text1"/>
           <w:sz w:val="21"/>
+          <w:highlight w:val="green"/>
         </w:rPr>
         <w:t>" es la contraseña).</w:t>
       </w:r>
@@ -6019,6 +6124,7 @@
           <w:rFonts w:cstheme="minorHAnsi"/>
           <w:color w:val="000000" w:themeColor="text1"/>
           <w:sz w:val="21"/>
+          <w:highlight w:val="green"/>
         </w:rPr>
       </w:pPr>
       <w:r>
@@ -6026,6 +6132,7 @@
           <w:rFonts w:cstheme="minorHAnsi"/>
           <w:color w:val="000000" w:themeColor="text1"/>
           <w:sz w:val="21"/>
+          <w:highlight w:val="green"/>
         </w:rPr>
         <w:t>operador</w:t>
       </w:r>
@@ -6034,6 +6141,7 @@
           <w:rFonts w:cstheme="minorHAnsi"/>
           <w:color w:val="000000" w:themeColor="text1"/>
           <w:sz w:val="21"/>
+          <w:highlight w:val="green"/>
         </w:rPr>
         <w:tab/>
         <w:t>/</w:t>
@@ -6043,6 +6151,7 @@
           <w:rFonts w:cstheme="minorHAnsi"/>
           <w:color w:val="000000" w:themeColor="text1"/>
           <w:sz w:val="21"/>
+          <w:highlight w:val="green"/>
         </w:rPr>
         <w:tab/>
         <w:t>123</w:t>
@@ -6052,6 +6161,7 @@
           <w:rFonts w:cstheme="minorHAnsi"/>
           <w:color w:val="000000" w:themeColor="text1"/>
           <w:sz w:val="21"/>
+          <w:highlight w:val="green"/>
         </w:rPr>
         <w:tab/>
         <w:t>("operador" es el nombre de usuario, mientras que "123" es la contraseña).</w:t>
@@ -6075,6 +6185,7 @@
           <w:rFonts w:cstheme="minorHAnsi"/>
           <w:color w:val="000000" w:themeColor="text1"/>
           <w:sz w:val="21"/>
+          <w:highlight w:val="green"/>
         </w:rPr>
       </w:pPr>
       <w:r>
@@ -6082,6 +6193,7 @@
           <w:rFonts w:cstheme="minorHAnsi"/>
           <w:color w:val="000000" w:themeColor="text1"/>
           <w:sz w:val="21"/>
+          <w:highlight w:val="green"/>
         </w:rPr>
         <w:t>gestor</w:t>
       </w:r>
@@ -6090,6 +6202,7 @@
           <w:rFonts w:cstheme="minorHAnsi"/>
           <w:color w:val="000000" w:themeColor="text1"/>
           <w:sz w:val="21"/>
+          <w:highlight w:val="green"/>
         </w:rPr>
         <w:tab/>
         <w:t>/</w:t>
@@ -6099,6 +6212,7 @@
           <w:rFonts w:cstheme="minorHAnsi"/>
           <w:color w:val="000000" w:themeColor="text1"/>
           <w:sz w:val="21"/>
+          <w:highlight w:val="green"/>
         </w:rPr>
         <w:tab/>
         <w:t>321</w:t>
@@ -6108,6 +6222,7 @@
           <w:rFonts w:cstheme="minorHAnsi"/>
           <w:color w:val="000000" w:themeColor="text1"/>
           <w:sz w:val="21"/>
+          <w:highlight w:val="green"/>
         </w:rPr>
         <w:tab/>
         <w:t>("gestor" es el nombre de usuario, mientras que "</w:t>
@@ -6117,6 +6232,7 @@
           <w:rFonts w:cstheme="minorHAnsi"/>
           <w:color w:val="000000" w:themeColor="text1"/>
           <w:sz w:val="21"/>
+          <w:highlight w:val="green"/>
         </w:rPr>
         <w:t>321</w:t>
       </w:r>
@@ -6125,6 +6241,7 @@
           <w:rFonts w:cstheme="minorHAnsi"/>
           <w:color w:val="000000" w:themeColor="text1"/>
           <w:sz w:val="21"/>
+          <w:highlight w:val="green"/>
         </w:rPr>
         <w:t>" es la contraseña).</w:t>
       </w:r>
@@ -6139,6 +6256,7 @@
           <w:rFonts w:cstheme="minorHAnsi"/>
           <w:color w:val="000000" w:themeColor="text1"/>
           <w:szCs w:val="22"/>
+          <w:highlight w:val="green"/>
         </w:rPr>
       </w:pPr>
     </w:p>
@@ -6156,6 +6274,7 @@
           <w:rFonts w:cstheme="minorHAnsi"/>
           <w:color w:val="000000" w:themeColor="text1"/>
           <w:szCs w:val="22"/>
+          <w:highlight w:val="yellow"/>
         </w:rPr>
       </w:pPr>
       <w:r>
@@ -6163,6 +6282,7 @@
           <w:rFonts w:cstheme="minorHAnsi"/>
           <w:color w:val="000000" w:themeColor="text1"/>
           <w:szCs w:val="22"/>
+          <w:highlight w:val="yellow"/>
         </w:rPr>
         <w:t>Cuando la opción del menú sea incorrecta, muestre el mensaje "Opción Incorrecta</w:t>
       </w:r>
@@ -6171,6 +6291,7 @@
           <w:rFonts w:cstheme="minorHAnsi"/>
           <w:color w:val="000000" w:themeColor="text1"/>
           <w:szCs w:val="22"/>
+          <w:highlight w:val="yellow"/>
         </w:rPr>
         <w:t xml:space="preserve"> en </w:t>
       </w:r>
@@ -6180,6 +6301,7 @@
           <w:rFonts w:cstheme="minorHAnsi"/>
           <w:color w:val="000000" w:themeColor="text1"/>
           <w:szCs w:val="22"/>
+          <w:highlight w:val="yellow"/>
         </w:rPr>
         <w:t>Menu</w:t>
       </w:r>
@@ -6189,6 +6311,7 @@
           <w:rFonts w:cstheme="minorHAnsi"/>
           <w:color w:val="000000" w:themeColor="text1"/>
           <w:szCs w:val="22"/>
+          <w:highlight w:val="yellow"/>
         </w:rPr>
         <w:t xml:space="preserve"> XXXX</w:t>
       </w:r>
@@ -6197,6 +6320,7 @@
           <w:rFonts w:cstheme="minorHAnsi"/>
           <w:color w:val="000000" w:themeColor="text1"/>
           <w:szCs w:val="22"/>
+          <w:highlight w:val="yellow"/>
         </w:rPr>
         <w:t>"</w:t>
       </w:r>
@@ -6205,6 +6329,7 @@
           <w:rFonts w:cstheme="minorHAnsi"/>
           <w:color w:val="000000" w:themeColor="text1"/>
           <w:szCs w:val="22"/>
+          <w:highlight w:val="yellow"/>
         </w:rPr>
         <w:t>, donde l</w:t>
       </w:r>
@@ -6213,6 +6338,7 @@
           <w:rFonts w:cstheme="minorHAnsi"/>
           <w:color w:val="000000" w:themeColor="text1"/>
           <w:szCs w:val="22"/>
+          <w:highlight w:val="yellow"/>
         </w:rPr>
         <w:t xml:space="preserve">a </w:t>
       </w:r>
@@ -6221,6 +6347,7 @@
           <w:rFonts w:cstheme="minorHAnsi"/>
           <w:color w:val="000000" w:themeColor="text1"/>
           <w:szCs w:val="22"/>
+          <w:highlight w:val="yellow"/>
         </w:rPr>
         <w:t>XXXX</w:t>
       </w:r>
@@ -6229,6 +6356,7 @@
           <w:rFonts w:cstheme="minorHAnsi"/>
           <w:color w:val="000000" w:themeColor="text1"/>
           <w:szCs w:val="22"/>
+          <w:highlight w:val="yellow"/>
         </w:rPr>
         <w:t xml:space="preserve"> </w:t>
       </w:r>
@@ -6237,6 +6365,7 @@
           <w:rFonts w:cstheme="minorHAnsi"/>
           <w:color w:val="000000" w:themeColor="text1"/>
           <w:szCs w:val="22"/>
+          <w:highlight w:val="yellow"/>
         </w:rPr>
         <w:t xml:space="preserve">debe </w:t>
       </w:r>
@@ -6245,6 +6374,7 @@
           <w:rFonts w:cstheme="minorHAnsi"/>
           <w:color w:val="000000" w:themeColor="text1"/>
           <w:szCs w:val="22"/>
+          <w:highlight w:val="yellow"/>
         </w:rPr>
         <w:t>reemplaza</w:t>
       </w:r>
@@ -6253,6 +6383,7 @@
           <w:rFonts w:cstheme="minorHAnsi"/>
           <w:color w:val="000000" w:themeColor="text1"/>
           <w:szCs w:val="22"/>
+          <w:highlight w:val="yellow"/>
         </w:rPr>
         <w:t>rla</w:t>
       </w:r>
@@ -6261,6 +6392,7 @@
           <w:rFonts w:cstheme="minorHAnsi"/>
           <w:color w:val="000000" w:themeColor="text1"/>
           <w:szCs w:val="22"/>
+          <w:highlight w:val="yellow"/>
         </w:rPr>
         <w:t xml:space="preserve"> por el nombre del menú en el cual se encuentra.  </w:t>
       </w:r>
@@ -6292,6 +6424,7 @@
           <w:rFonts w:cstheme="minorHAnsi"/>
           <w:color w:val="000000" w:themeColor="text1"/>
           <w:szCs w:val="22"/>
+          <w:highlight w:val="green"/>
         </w:rPr>
       </w:pPr>
       <w:r>
@@ -6299,6 +6432,7 @@
           <w:rFonts w:cstheme="minorHAnsi"/>
           <w:color w:val="000000" w:themeColor="text1"/>
           <w:szCs w:val="22"/>
+          <w:highlight w:val="green"/>
         </w:rPr>
         <w:t>De no haber registros en l</w:t>
       </w:r>
@@ -6307,6 +6441,7 @@
           <w:rFonts w:cstheme="minorHAnsi"/>
           <w:color w:val="000000" w:themeColor="text1"/>
           <w:szCs w:val="22"/>
+          <w:highlight w:val="green"/>
         </w:rPr>
         <w:t xml:space="preserve">as estructuras de datos (listas, tuplas y/o diccionarios) </w:t>
       </w:r>
@@ -6315,6 +6450,7 @@
           <w:rFonts w:cstheme="minorHAnsi"/>
           <w:color w:val="000000" w:themeColor="text1"/>
           <w:szCs w:val="22"/>
+          <w:highlight w:val="green"/>
         </w:rPr>
         <w:t xml:space="preserve">cuando se digiten las opciones </w:t>
       </w:r>
@@ -6323,6 +6459,7 @@
           <w:rFonts w:cstheme="minorHAnsi"/>
           <w:color w:val="000000" w:themeColor="text1"/>
           <w:szCs w:val="22"/>
+          <w:highlight w:val="green"/>
         </w:rPr>
         <w:t>Listar</w:t>
       </w:r>
@@ -6331,6 +6468,7 @@
           <w:rFonts w:cstheme="minorHAnsi"/>
           <w:color w:val="000000" w:themeColor="text1"/>
           <w:szCs w:val="22"/>
+          <w:highlight w:val="green"/>
         </w:rPr>
         <w:t xml:space="preserve"> y</w:t>
       </w:r>
@@ -6339,6 +6477,7 @@
           <w:rFonts w:cstheme="minorHAnsi"/>
           <w:color w:val="000000" w:themeColor="text1"/>
           <w:szCs w:val="22"/>
+          <w:highlight w:val="green"/>
         </w:rPr>
         <w:t xml:space="preserve"> </w:t>
       </w:r>
@@ -6347,6 +6486,7 @@
           <w:rFonts w:cstheme="minorHAnsi"/>
           <w:color w:val="000000" w:themeColor="text1"/>
           <w:szCs w:val="22"/>
+          <w:highlight w:val="green"/>
         </w:rPr>
         <w:t>Estadística</w:t>
       </w:r>
@@ -6355,6 +6495,7 @@
           <w:rFonts w:cstheme="minorHAnsi"/>
           <w:color w:val="000000" w:themeColor="text1"/>
           <w:szCs w:val="22"/>
+          <w:highlight w:val="green"/>
         </w:rPr>
         <w:t xml:space="preserve">, muestre </w:t>
       </w:r>
@@ -6363,6 +6504,7 @@
           <w:rFonts w:cstheme="minorHAnsi"/>
           <w:color w:val="000000" w:themeColor="text1"/>
           <w:szCs w:val="22"/>
+          <w:highlight w:val="green"/>
         </w:rPr>
         <w:t>el mensaje</w:t>
       </w:r>
@@ -6371,6 +6513,7 @@
           <w:rFonts w:cstheme="minorHAnsi"/>
           <w:color w:val="000000" w:themeColor="text1"/>
           <w:szCs w:val="22"/>
+          <w:highlight w:val="green"/>
         </w:rPr>
         <w:t xml:space="preserve"> de error </w:t>
       </w:r>
@@ -6379,6 +6522,7 @@
           <w:rFonts w:cstheme="minorHAnsi"/>
           <w:color w:val="000000" w:themeColor="text1"/>
           <w:szCs w:val="22"/>
+          <w:highlight w:val="green"/>
         </w:rPr>
         <w:t xml:space="preserve">correspondiente </w:t>
       </w:r>
@@ -6387,6 +6531,7 @@
           <w:rFonts w:cstheme="minorHAnsi"/>
           <w:color w:val="000000" w:themeColor="text1"/>
           <w:szCs w:val="22"/>
+          <w:highlight w:val="green"/>
         </w:rPr>
         <w:t>"</w:t>
       </w:r>
@@ -6395,6 +6540,7 @@
           <w:rFonts w:cstheme="minorHAnsi"/>
           <w:color w:val="000000" w:themeColor="text1"/>
           <w:szCs w:val="22"/>
+          <w:highlight w:val="green"/>
         </w:rPr>
         <w:t>No existen registros en el almacenamiento</w:t>
       </w:r>
@@ -6403,6 +6549,7 @@
           <w:rFonts w:cstheme="minorHAnsi"/>
           <w:color w:val="000000" w:themeColor="text1"/>
           <w:szCs w:val="22"/>
+          <w:highlight w:val="green"/>
         </w:rPr>
         <w:t>"</w:t>
       </w:r>
@@ -6411,6 +6558,7 @@
           <w:rFonts w:cstheme="minorHAnsi"/>
           <w:color w:val="000000" w:themeColor="text1"/>
           <w:szCs w:val="22"/>
+          <w:highlight w:val="green"/>
         </w:rPr>
         <w:t>.</w:t>
       </w:r>
@@ -6423,6 +6571,7 @@
           <w:rFonts w:cstheme="minorHAnsi"/>
           <w:color w:val="000000" w:themeColor="text1"/>
           <w:szCs w:val="22"/>
+          <w:highlight w:val="green"/>
         </w:rPr>
       </w:pPr>
     </w:p>
@@ -6440,6 +6589,7 @@
           <w:rFonts w:cstheme="minorHAnsi"/>
           <w:color w:val="000000" w:themeColor="text1"/>
           <w:szCs w:val="22"/>
+          <w:highlight w:val="green"/>
         </w:rPr>
       </w:pPr>
       <w:r>
@@ -6447,6 +6597,7 @@
           <w:rFonts w:cstheme="minorHAnsi"/>
           <w:color w:val="000000" w:themeColor="text1"/>
           <w:szCs w:val="22"/>
+          <w:highlight w:val="green"/>
         </w:rPr>
         <w:t>La opción 3.</w:t>
       </w:r>
@@ -6455,6 +6606,7 @@
           <w:rFonts w:cstheme="minorHAnsi"/>
           <w:color w:val="000000" w:themeColor="text1"/>
           <w:szCs w:val="22"/>
+          <w:highlight w:val="green"/>
         </w:rPr>
         <w:t xml:space="preserve"> </w:t>
       </w:r>
@@ -6463,6 +6615,7 @@
           <w:rFonts w:cstheme="minorHAnsi"/>
           <w:color w:val="000000" w:themeColor="text1"/>
           <w:szCs w:val="22"/>
+          <w:highlight w:val="green"/>
         </w:rPr>
         <w:t>Estadística debe presentar l</w:t>
       </w:r>
@@ -6471,6 +6624,7 @@
           <w:rFonts w:cstheme="minorHAnsi"/>
           <w:color w:val="000000" w:themeColor="text1"/>
           <w:szCs w:val="22"/>
+          <w:highlight w:val="green"/>
         </w:rPr>
         <w:t>os cálculos:</w:t>
       </w:r>
@@ -6489,6 +6643,7 @@
           <w:rFonts w:cstheme="minorHAnsi"/>
           <w:color w:val="000000" w:themeColor="text1"/>
           <w:szCs w:val="22"/>
+          <w:highlight w:val="green"/>
         </w:rPr>
       </w:pPr>
       <w:r>
@@ -6496,6 +6651,7 @@
           <w:rFonts w:cstheme="minorHAnsi"/>
           <w:color w:val="000000" w:themeColor="text1"/>
           <w:szCs w:val="22"/>
+          <w:highlight w:val="green"/>
         </w:rPr>
         <w:t>C</w:t>
       </w:r>
@@ -6504,6 +6660,7 @@
           <w:rFonts w:cstheme="minorHAnsi"/>
           <w:color w:val="000000" w:themeColor="text1"/>
           <w:szCs w:val="22"/>
+          <w:highlight w:val="green"/>
         </w:rPr>
         <w:t>antidad de registros</w:t>
       </w:r>
@@ -6512,6 +6669,7 @@
           <w:rFonts w:cstheme="minorHAnsi"/>
           <w:color w:val="000000" w:themeColor="text1"/>
           <w:szCs w:val="22"/>
+          <w:highlight w:val="green"/>
         </w:rPr>
         <w:t xml:space="preserve"> según el dato 4</w:t>
       </w:r>
@@ -6520,6 +6678,7 @@
           <w:rFonts w:cstheme="minorHAnsi"/>
           <w:color w:val="000000" w:themeColor="text1"/>
           <w:szCs w:val="22"/>
+          <w:highlight w:val="green"/>
         </w:rPr>
         <w:t>.</w:t>
       </w:r>
@@ -6538,6 +6697,7 @@
           <w:rFonts w:cstheme="minorHAnsi"/>
           <w:color w:val="000000" w:themeColor="text1"/>
           <w:szCs w:val="22"/>
+          <w:highlight w:val="green"/>
         </w:rPr>
       </w:pPr>
       <w:r>
@@ -6545,6 +6705,7 @@
           <w:rFonts w:cstheme="minorHAnsi"/>
           <w:color w:val="000000" w:themeColor="text1"/>
           <w:szCs w:val="22"/>
+          <w:highlight w:val="green"/>
         </w:rPr>
         <w:t>S</w:t>
       </w:r>
@@ -6553,6 +6714,7 @@
           <w:rFonts w:cstheme="minorHAnsi"/>
           <w:color w:val="000000" w:themeColor="text1"/>
           <w:szCs w:val="22"/>
+          <w:highlight w:val="green"/>
         </w:rPr>
         <w:t xml:space="preserve">uma de valores </w:t>
       </w:r>
@@ -6561,6 +6723,7 @@
           <w:rFonts w:cstheme="minorHAnsi"/>
           <w:color w:val="000000" w:themeColor="text1"/>
           <w:szCs w:val="22"/>
+          <w:highlight w:val="green"/>
         </w:rPr>
         <w:t>$</w:t>
       </w:r>
@@ -6569,6 +6732,7 @@
           <w:rFonts w:cstheme="minorHAnsi"/>
           <w:color w:val="000000" w:themeColor="text1"/>
           <w:szCs w:val="22"/>
+          <w:highlight w:val="green"/>
         </w:rPr>
         <w:t>(dato 6)</w:t>
       </w:r>
@@ -6577,6 +6741,7 @@
           <w:rFonts w:cstheme="minorHAnsi"/>
           <w:color w:val="000000" w:themeColor="text1"/>
           <w:szCs w:val="22"/>
+          <w:highlight w:val="green"/>
         </w:rPr>
         <w:t xml:space="preserve"> </w:t>
       </w:r>
@@ -6586,6 +6751,7 @@
           <w:rFonts w:cstheme="minorHAnsi"/>
           <w:color w:val="000000" w:themeColor="text1"/>
           <w:szCs w:val="22"/>
+          <w:highlight w:val="green"/>
         </w:rPr>
         <w:t>evaluando como condición las opciones del</w:t>
       </w:r>
@@ -6594,6 +6760,7 @@
           <w:rFonts w:cstheme="minorHAnsi"/>
           <w:color w:val="000000" w:themeColor="text1"/>
           <w:szCs w:val="22"/>
+          <w:highlight w:val="green"/>
         </w:rPr>
         <w:t xml:space="preserve"> dato </w:t>
       </w:r>
@@ -6602,6 +6769,7 @@
           <w:rFonts w:cstheme="minorHAnsi"/>
           <w:color w:val="000000" w:themeColor="text1"/>
           <w:szCs w:val="22"/>
+          <w:highlight w:val="green"/>
         </w:rPr>
         <w:t>4</w:t>
       </w:r>
@@ -6610,6 +6778,7 @@
           <w:rFonts w:cstheme="minorHAnsi"/>
           <w:color w:val="000000" w:themeColor="text1"/>
           <w:szCs w:val="22"/>
+          <w:highlight w:val="green"/>
         </w:rPr>
         <w:t>.</w:t>
       </w:r>
@@ -6640,6 +6809,7 @@
           <w:rFonts w:cstheme="minorHAnsi"/>
           <w:color w:val="000000" w:themeColor="text1"/>
           <w:szCs w:val="22"/>
+          <w:highlight w:val="green"/>
         </w:rPr>
       </w:pPr>
       <w:r>
@@ -6647,6 +6817,7 @@
           <w:rFonts w:cstheme="minorHAnsi"/>
           <w:color w:val="000000" w:themeColor="text1"/>
           <w:szCs w:val="22"/>
+          <w:highlight w:val="green"/>
         </w:rPr>
         <w:lastRenderedPageBreak/>
         <w:t xml:space="preserve">La </w:t>
@@ -6657,6 +6828,7 @@
           <w:noProof/>
           <w:color w:val="000000" w:themeColor="text1"/>
           <w:szCs w:val="22"/>
+          <w:highlight w:val="green"/>
         </w:rPr>
         <w:t xml:space="preserve">opción </w:t>
       </w:r>
@@ -6666,6 +6838,7 @@
           <w:noProof/>
           <w:color w:val="000000" w:themeColor="text1"/>
           <w:szCs w:val="22"/>
+          <w:highlight w:val="green"/>
         </w:rPr>
         <w:t>4</w:t>
       </w:r>
@@ -6675,6 +6848,7 @@
           <w:noProof/>
           <w:color w:val="000000" w:themeColor="text1"/>
           <w:szCs w:val="22"/>
+          <w:highlight w:val="green"/>
         </w:rPr>
         <w:t>.</w:t>
       </w:r>
@@ -6684,6 +6858,7 @@
           <w:noProof/>
           <w:color w:val="000000" w:themeColor="text1"/>
           <w:szCs w:val="22"/>
+          <w:highlight w:val="green"/>
         </w:rPr>
         <w:t xml:space="preserve"> </w:t>
       </w:r>
@@ -6693,6 +6868,7 @@
           <w:noProof/>
           <w:color w:val="000000" w:themeColor="text1"/>
           <w:szCs w:val="22"/>
+          <w:highlight w:val="green"/>
         </w:rPr>
         <w:t xml:space="preserve">Salir debe presentar el mensaje </w:t>
       </w:r>
@@ -6702,6 +6878,7 @@
           <w:noProof/>
           <w:color w:val="000000" w:themeColor="text1"/>
           <w:szCs w:val="22"/>
+          <w:highlight w:val="green"/>
         </w:rPr>
         <w:t>"</w:t>
       </w:r>
@@ -6711,6 +6888,7 @@
           <w:noProof/>
           <w:color w:val="000000" w:themeColor="text1"/>
           <w:szCs w:val="22"/>
+          <w:highlight w:val="green"/>
         </w:rPr>
         <w:t>Programa</w:t>
       </w:r>
@@ -6720,6 +6898,7 @@
           <w:noProof/>
           <w:color w:val="000000" w:themeColor="text1"/>
           <w:szCs w:val="22"/>
+          <w:highlight w:val="green"/>
         </w:rPr>
         <w:t xml:space="preserve"> </w:t>
       </w:r>
@@ -6729,6 +6908,7 @@
           <w:noProof/>
           <w:color w:val="000000" w:themeColor="text1"/>
           <w:szCs w:val="22"/>
+          <w:highlight w:val="green"/>
         </w:rPr>
         <w:t>Finalizado</w:t>
       </w:r>
@@ -6738,6 +6918,7 @@
           <w:noProof/>
           <w:color w:val="000000" w:themeColor="text1"/>
           <w:szCs w:val="22"/>
+          <w:highlight w:val="green"/>
         </w:rPr>
         <w:t>!!</w:t>
       </w:r>
@@ -6747,6 +6928,7 @@
           <w:noProof/>
           <w:color w:val="000000" w:themeColor="text1"/>
           <w:szCs w:val="22"/>
+          <w:highlight w:val="green"/>
         </w:rPr>
         <w:t>"</w:t>
       </w:r>
@@ -6755,6 +6937,7 @@
           <w:rFonts w:cstheme="minorHAnsi"/>
           <w:color w:val="000000" w:themeColor="text1"/>
           <w:szCs w:val="22"/>
+          <w:highlight w:val="green"/>
         </w:rPr>
         <w:t xml:space="preserve"> y luego detener la ejecución, pero solo después de confirmar</w:t>
       </w:r>
@@ -6763,6 +6946,7 @@
           <w:rFonts w:cstheme="minorHAnsi"/>
           <w:color w:val="000000" w:themeColor="text1"/>
           <w:szCs w:val="22"/>
+          <w:highlight w:val="green"/>
         </w:rPr>
         <w:t xml:space="preserve"> la salida</w:t>
       </w:r>
@@ -6771,6 +6955,7 @@
           <w:rFonts w:cstheme="minorHAnsi"/>
           <w:color w:val="000000" w:themeColor="text1"/>
           <w:szCs w:val="22"/>
+          <w:highlight w:val="green"/>
         </w:rPr>
         <w:t>.</w:t>
       </w:r>
@@ -6957,6 +7142,7 @@
           <w:rFonts w:cstheme="minorHAnsi"/>
           <w:color w:val="000000" w:themeColor="text1"/>
           <w:szCs w:val="22"/>
+          <w:highlight w:val="green"/>
         </w:rPr>
       </w:pPr>
       <w:r>
@@ -6964,6 +7150,7 @@
           <w:rFonts w:cstheme="minorHAnsi"/>
           <w:color w:val="000000" w:themeColor="text1"/>
           <w:szCs w:val="22"/>
+          <w:highlight w:val="green"/>
         </w:rPr>
         <w:t>Al término de cada actividad debe volver al menú</w:t>
       </w:r>
@@ -6972,6 +7159,7 @@
           <w:rFonts w:cstheme="minorHAnsi"/>
           <w:color w:val="000000" w:themeColor="text1"/>
           <w:szCs w:val="22"/>
+          <w:highlight w:val="green"/>
         </w:rPr>
         <w:t xml:space="preserve"> en el cual se encuentra</w:t>
       </w:r>
@@ -6980,6 +7168,7 @@
           <w:rFonts w:cstheme="minorHAnsi"/>
           <w:color w:val="000000" w:themeColor="text1"/>
           <w:szCs w:val="22"/>
+          <w:highlight w:val="green"/>
         </w:rPr>
         <w:t>, excepto cuando se quiera cerrar la sesión y/o salir del programa.</w:t>
       </w:r>
@@ -7114,6 +7303,7 @@
         <w:rPr>
           <w:rFonts w:cstheme="minorHAnsi"/>
           <w:color w:val="000000" w:themeColor="text1"/>
+          <w:highlight w:val="green"/>
         </w:rPr>
       </w:pPr>
       <w:r>
@@ -7121,6 +7311,7 @@
           <w:rFonts w:cstheme="minorHAnsi"/>
           <w:color w:val="000000" w:themeColor="text1"/>
           <w:szCs w:val="22"/>
+          <w:highlight w:val="green"/>
         </w:rPr>
         <w:t>Implement</w:t>
       </w:r>
@@ -7129,6 +7320,7 @@
           <w:rFonts w:cstheme="minorHAnsi"/>
           <w:color w:val="000000" w:themeColor="text1"/>
           <w:szCs w:val="22"/>
+          <w:highlight w:val="green"/>
         </w:rPr>
         <w:t>e uso de</w:t>
       </w:r>
@@ -7137,6 +7329,7 @@
           <w:rFonts w:cstheme="minorHAnsi"/>
           <w:color w:val="000000" w:themeColor="text1"/>
           <w:szCs w:val="22"/>
+          <w:highlight w:val="green"/>
         </w:rPr>
         <w:t xml:space="preserve"> </w:t>
       </w:r>
@@ -7146,6 +7339,7 @@
           <w:rFonts w:cstheme="minorHAnsi"/>
           <w:color w:val="000000" w:themeColor="text1"/>
           <w:szCs w:val="22"/>
+          <w:highlight w:val="green"/>
         </w:rPr>
         <w:t>while</w:t>
       </w:r>
@@ -7155,6 +7349,7 @@
           <w:rFonts w:cstheme="minorHAnsi"/>
           <w:color w:val="000000" w:themeColor="text1"/>
           <w:szCs w:val="22"/>
+          <w:highlight w:val="green"/>
         </w:rPr>
         <w:t xml:space="preserve"> y try/</w:t>
       </w:r>
@@ -7164,6 +7359,7 @@
           <w:rFonts w:cstheme="minorHAnsi"/>
           <w:color w:val="000000" w:themeColor="text1"/>
           <w:szCs w:val="22"/>
+          <w:highlight w:val="green"/>
         </w:rPr>
         <w:t>except</w:t>
       </w:r>
@@ -7173,6 +7369,7 @@
           <w:rFonts w:cstheme="minorHAnsi"/>
           <w:color w:val="000000" w:themeColor="text1"/>
           <w:szCs w:val="22"/>
+          <w:highlight w:val="green"/>
         </w:rPr>
         <w:t xml:space="preserve"> para </w:t>
       </w:r>
@@ -7182,6 +7379,7 @@
           <w:rFonts w:cstheme="minorHAnsi"/>
           <w:color w:val="000000" w:themeColor="text1"/>
           <w:szCs w:val="22"/>
+          <w:highlight w:val="green"/>
         </w:rPr>
         <w:t>validar</w:t>
       </w:r>
@@ -7190,6 +7388,7 @@
           <w:rFonts w:cstheme="minorHAnsi"/>
           <w:color w:val="000000" w:themeColor="text1"/>
           <w:szCs w:val="22"/>
+          <w:highlight w:val="green"/>
         </w:rPr>
         <w:t xml:space="preserve"> </w:t>
       </w:r>
@@ -7199,6 +7398,7 @@
           <w:rFonts w:cstheme="minorHAnsi"/>
           <w:color w:val="000000" w:themeColor="text1"/>
           <w:szCs w:val="22"/>
+          <w:highlight w:val="green"/>
         </w:rPr>
         <w:t>el ingreso de datos</w:t>
       </w:r>
@@ -7208,6 +7408,7 @@
           <w:rFonts w:cstheme="minorHAnsi"/>
           <w:color w:val="000000" w:themeColor="text1"/>
           <w:szCs w:val="22"/>
+          <w:highlight w:val="green"/>
         </w:rPr>
         <w:t xml:space="preserve"> según la temática que le fue asignada.</w:t>
       </w:r>
@@ -8901,10 +9102,10 @@
                   <v:path o:extrusionok="f" gradientshapeok="t" o:connecttype="rect"/>
                   <o:lock v:ext="edit" aspectratio="t"/>
                 </v:shapetype>
-                <v:shape id="_x0000_i1025" type="#_x0000_t75" style="width:76.7pt;height:50.5pt" o:ole="">
+                <v:shape id="_x0000_i1025" type="#_x0000_t75" style="width:76.85pt;height:50.35pt" o:ole="">
                   <v:imagedata r:id="rId14" o:title=""/>
                 </v:shape>
-                <o:OLEObject Type="Embed" ProgID="Word.Document.12" ShapeID="_x0000_i1025" DrawAspect="Icon" ObjectID="_1781898255" r:id="rId15">
+                <o:OLEObject Type="Embed" ProgID="Word.Document.12" ShapeID="_x0000_i1025" DrawAspect="Icon" ObjectID="_1781968269" r:id="rId15">
                   <o:FieldCodes>\s</o:FieldCodes>
                 </o:OLEObject>
               </w:object>
@@ -8987,10 +9188,10 @@
                 <w:lang w:eastAsia="es-ES"/>
               </w:rPr>
               <w:object w:dxaOrig="1539" w:dyaOrig="997" w14:anchorId="0EA980F0">
-                <v:shape id="_x0000_i1026" type="#_x0000_t75" style="width:76.7pt;height:50.5pt" o:ole="">
+                <v:shape id="_x0000_i1026" type="#_x0000_t75" style="width:76.85pt;height:50.35pt" o:ole="">
                   <v:imagedata r:id="rId16" o:title=""/>
                 </v:shape>
-                <o:OLEObject Type="Embed" ProgID="Excel.Sheet.12" ShapeID="_x0000_i1026" DrawAspect="Icon" ObjectID="_1781898256" r:id="rId17"/>
+                <o:OLEObject Type="Embed" ProgID="Excel.Sheet.12" ShapeID="_x0000_i1026" DrawAspect="Icon" ObjectID="_1781968270" r:id="rId17"/>
               </w:object>
             </w:r>
           </w:p>
@@ -9782,7 +9983,7 @@
               <v:stroke joinstyle="miter"/>
               <v:path gradientshapeok="t" o:connecttype="rect"/>
             </v:shapetype>
-            <v:shape id="Cuadro de texto 6" o:spid="_x0000_s1028" type="#_x0000_t202" style="position:absolute;left:0;text-align:left;margin-left:-31.5pt;margin-top:20.1pt;width:269.25pt;height:39.35pt;z-index:-251620352;visibility:visible;mso-wrap-style:square;mso-width-percent:0;mso-height-percent:0;mso-wrap-distance-left:9pt;mso-wrap-distance-top:0;mso-wrap-distance-right:9pt;mso-wrap-distance-bottom:0;mso-position-horizontal:absolute;mso-position-horizontal-relative:margin;mso-position-vertical:absolute;mso-position-vertical-relative:top-margin-area;mso-width-percent:0;mso-height-percent:0;mso-width-relative:margin;mso-height-relative:margin;v-text-anchor:top" o:gfxdata="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" filled="f" stroked="f">
+            <v:shape id="Cuadro de texto 6" o:spid="_x0000_s1028" type="#_x0000_t202" style="position:absolute;left:0;text-align:left;margin-left:-31.5pt;margin-top:20.1pt;width:269.25pt;height:39.35pt;z-index:-251620352;visibility:visible;mso-wrap-style:square;mso-width-percent:0;mso-height-percent:0;mso-wrap-distance-left:9pt;mso-wrap-distance-top:0;mso-wrap-distance-right:9pt;mso-wrap-distance-bottom:0;mso-position-horizontal:absolute;mso-position-horizontal-relative:margin;mso-position-vertical:absolute;mso-position-vertical-relative:top-margin-area;mso-width-percent:0;mso-height-percent:0;mso-width-relative:margin;mso-height-relative:margin;v-text-anchor:top" o:gfxdata="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" filled="f" stroked="f">
               <v:textbox>
                 <w:txbxContent>
                   <w:p>
@@ -10055,7 +10256,7 @@
               <v:stroke joinstyle="miter"/>
               <v:path gradientshapeok="t" o:connecttype="rect"/>
             </v:shapetype>
-            <v:shape id="Cuadro de texto 9" o:spid="_x0000_s1029" type="#_x0000_t202" style="position:absolute;margin-left:0;margin-top:35.85pt;width:269.25pt;height:39.35pt;z-index:-251623424;visibility:visible;mso-wrap-style:square;mso-width-percent:0;mso-height-percent:0;mso-wrap-distance-left:9pt;mso-wrap-distance-top:0;mso-wrap-distance-right:9pt;mso-wrap-distance-bottom:0;mso-position-horizontal:absolute;mso-position-horizontal-relative:margin;mso-position-vertical:absolute;mso-position-vertical-relative:top-margin-area;mso-width-percent:0;mso-height-percent:0;mso-width-relative:margin;mso-height-relative:margin;v-text-anchor:top" o:gfxdata="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" filled="f" stroked="f">
+            <v:shape id="Cuadro de texto 9" o:spid="_x0000_s1029" type="#_x0000_t202" style="position:absolute;margin-left:0;margin-top:35.85pt;width:269.25pt;height:39.35pt;z-index:-251623424;visibility:visible;mso-wrap-style:square;mso-width-percent:0;mso-height-percent:0;mso-wrap-distance-left:9pt;mso-wrap-distance-top:0;mso-wrap-distance-right:9pt;mso-wrap-distance-bottom:0;mso-position-horizontal:absolute;mso-position-horizontal-relative:margin;mso-position-vertical:absolute;mso-position-vertical-relative:top-margin-area;mso-width-percent:0;mso-height-percent:0;mso-width-relative:margin;mso-height-relative:margin;v-text-anchor:top" o:gfxdata="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" filled="f" stroked="f">
               <v:textbox>
                 <w:txbxContent>
                   <w:p>
@@ -16986,6 +17187,120 @@
 </file>
 
 <file path=customXml/item1.xml><?xml version="1.0" encoding="utf-8"?>
+<ct:contentTypeSchema xmlns:ct="http://schemas.microsoft.com/office/2006/metadata/contentType" xmlns:ma="http://schemas.microsoft.com/office/2006/metadata/properties/metaAttributes" ct:_="" ma:_="" ma:contentTypeName="Documento" ma:contentTypeID="0x0101000F4758918AE592448477A0AA5DA5229B" ma:contentTypeVersion="0" ma:contentTypeDescription="Crear nuevo documento." ma:contentTypeScope="" ma:versionID="4712974915117db248daa0568bea06ff">
+  <xsd:schema xmlns:xsd="http://www.w3.org/2001/XMLSchema" xmlns:xs="http://www.w3.org/2001/XMLSchema" xmlns:p="http://schemas.microsoft.com/office/2006/metadata/properties" targetNamespace="http://schemas.microsoft.com/office/2006/metadata/properties" ma:root="true" ma:fieldsID="3f6edc329ff236629c56e3b879b320d0">
+    <xsd:element name="properties">
+      <xsd:complexType>
+        <xsd:sequence>
+          <xsd:element name="documentManagement">
+            <xsd:complexType>
+              <xsd:all/>
+            </xsd:complexType>
+          </xsd:element>
+        </xsd:sequence>
+      </xsd:complexType>
+    </xsd:element>
+  </xsd:schema>
+  <xsd:schema xmlns="http://schemas.openxmlformats.org/package/2006/metadata/core-properties" xmlns:xsd="http://www.w3.org/2001/XMLSchema" xmlns:xsi="http://www.w3.org/2001/XMLSchema-instance" xmlns:dc="http://purl.org/dc/elements/1.1/" xmlns:dcterms="http://purl.org/dc/terms/" xmlns:odoc="http://schemas.microsoft.com/internal/obd" targetNamespace="http://schemas.openxmlformats.org/package/2006/metadata/core-properties" elementFormDefault="qualified" attributeFormDefault="unqualified" blockDefault="#all">
+    <xsd:import namespace="http://purl.org/dc/elements/1.1/" schemaLocation="http://dublincore.org/schemas/xmls/qdc/2003/04/02/dc.xsd"/>
+    <xsd:import namespace="http://purl.org/dc/terms/" schemaLocation="http://dublincore.org/schemas/xmls/qdc/2003/04/02/dcterms.xsd"/>
+    <xsd:element name="coreProperties" type="CT_coreProperties"/>
+    <xsd:complexType name="CT_coreProperties">
+      <xsd:all>
+        <xsd:element ref="dc:creator" minOccurs="0" maxOccurs="1"/>
+        <xsd:element ref="dcterms:created" minOccurs="0" maxOccurs="1"/>
+        <xsd:element ref="dc:identifier" minOccurs="0" maxOccurs="1"/>
+        <xsd:element name="contentType" minOccurs="0" maxOccurs="1" type="xsd:string" ma:index="0" ma:displayName="Tipo de contenido"/>
+        <xsd:element ref="dc:title" minOccurs="0" maxOccurs="1" ma:index="4" ma:displayName="Título"/>
+        <xsd:element ref="dc:subject" minOccurs="0" maxOccurs="1"/>
+        <xsd:element ref="dc:description" minOccurs="0" maxOccurs="1"/>
+        <xsd:element name="keywords" minOccurs="0" maxOccurs="1" type="xsd:string"/>
+        <xsd:element ref="dc:language" minOccurs="0" maxOccurs="1"/>
+        <xsd:element name="category" minOccurs="0" maxOccurs="1" type="xsd:string"/>
+        <xsd:element name="version" minOccurs="0" maxOccurs="1" type="xsd:string"/>
+        <xsd:element name="revision" minOccurs="0" maxOccurs="1" type="xsd:string">
+          <xsd:annotation>
+            <xsd:documentation>
+                        This value indicates the number of saves or revisions. The application is responsible for updating this value after each revision.
+                    </xsd:documentation>
+          </xsd:annotation>
+        </xsd:element>
+        <xsd:element name="lastModifiedBy" minOccurs="0" maxOccurs="1" type="xsd:string"/>
+        <xsd:element ref="dcterms:modified" minOccurs="0" maxOccurs="1"/>
+        <xsd:element name="contentStatus" minOccurs="0" maxOccurs="1" type="xsd:string"/>
+      </xsd:all>
+    </xsd:complexType>
+  </xsd:schema>
+  <xs:schema xmlns:pc="http://schemas.microsoft.com/office/infopath/2007/PartnerControls" xmlns:xs="http://www.w3.org/2001/XMLSchema" targetNamespace="http://schemas.microsoft.com/office/infopath/2007/PartnerControls" elementFormDefault="qualified" attributeFormDefault="unqualified">
+    <xs:element name="Person">
+      <xs:complexType>
+        <xs:sequence>
+          <xs:element ref="pc:DisplayName" minOccurs="0"/>
+          <xs:element ref="pc:AccountId" minOccurs="0"/>
+          <xs:element ref="pc:AccountType" minOccurs="0"/>
+        </xs:sequence>
+      </xs:complexType>
+    </xs:element>
+    <xs:element name="DisplayName" type="xs:string"/>
+    <xs:element name="AccountId" type="xs:string"/>
+    <xs:element name="AccountType" type="xs:string"/>
+    <xs:element name="BDCAssociatedEntity">
+      <xs:complexType>
+        <xs:sequence>
+          <xs:element ref="pc:BDCEntity" minOccurs="0" maxOccurs="unbounded"/>
+        </xs:sequence>
+        <xs:attribute ref="pc:EntityNamespace"/>
+        <xs:attribute ref="pc:EntityName"/>
+        <xs:attribute ref="pc:SystemInstanceName"/>
+        <xs:attribute ref="pc:AssociationName"/>
+      </xs:complexType>
+    </xs:element>
+    <xs:attribute name="EntityNamespace" type="xs:string"/>
+    <xs:attribute name="EntityName" type="xs:string"/>
+    <xs:attribute name="SystemInstanceName" type="xs:string"/>
+    <xs:attribute name="AssociationName" type="xs:string"/>
+    <xs:element name="BDCEntity">
+      <xs:complexType>
+        <xs:sequence>
+          <xs:element ref="pc:EntityDisplayName" minOccurs="0"/>
+          <xs:element ref="pc:EntityInstanceReference" minOccurs="0"/>
+          <xs:element ref="pc:EntityId1" minOccurs="0"/>
+          <xs:element ref="pc:EntityId2" minOccurs="0"/>
+          <xs:element ref="pc:EntityId3" minOccurs="0"/>
+          <xs:element ref="pc:EntityId4" minOccurs="0"/>
+          <xs:element ref="pc:EntityId5" minOccurs="0"/>
+        </xs:sequence>
+      </xs:complexType>
+    </xs:element>
+    <xs:element name="EntityDisplayName" type="xs:string"/>
+    <xs:element name="EntityInstanceReference" type="xs:string"/>
+    <xs:element name="EntityId1" type="xs:string"/>
+    <xs:element name="EntityId2" type="xs:string"/>
+    <xs:element name="EntityId3" type="xs:string"/>
+    <xs:element name="EntityId4" type="xs:string"/>
+    <xs:element name="EntityId5" type="xs:string"/>
+    <xs:element name="Terms">
+      <xs:complexType>
+        <xs:sequence>
+          <xs:element ref="pc:TermInfo" minOccurs="0" maxOccurs="unbounded"/>
+        </xs:sequence>
+      </xs:complexType>
+    </xs:element>
+    <xs:element name="TermInfo">
+      <xs:complexType>
+        <xs:sequence>
+          <xs:element ref="pc:TermName" minOccurs="0"/>
+          <xs:element ref="pc:TermId" minOccurs="0"/>
+        </xs:sequence>
+      </xs:complexType>
+    </xs:element>
+    <xs:element name="TermName" type="xs:string"/>
+    <xs:element name="TermId" type="xs:string"/>
+  </xs:schema>
+</ct:contentTypeSchema>
+</file>
+
+<file path=customXml/item2.xml><?xml version="1.0" encoding="utf-8"?>
 <b:Sources xmlns:b="http://schemas.openxmlformats.org/officeDocument/2006/bibliography" xmlns="http://schemas.openxmlformats.org/officeDocument/2006/bibliography" SelectedStyle="\APASixthEditionOfficeOnline.xsl" StyleName="APA" Version="6">
   <b:Source>
     <b:Tag>Arb17</b:Tag>
@@ -17115,127 +17430,7 @@
 </b:Sources>
 </file>
 
-<file path=customXml/item2.xml><?xml version="1.0" encoding="utf-8"?>
-<ct:contentTypeSchema xmlns:ct="http://schemas.microsoft.com/office/2006/metadata/contentType" xmlns:ma="http://schemas.microsoft.com/office/2006/metadata/properties/metaAttributes" ct:_="" ma:_="" ma:contentTypeName="Documento" ma:contentTypeID="0x0101000F4758918AE592448477A0AA5DA5229B" ma:contentTypeVersion="0" ma:contentTypeDescription="Crear nuevo documento." ma:contentTypeScope="" ma:versionID="4712974915117db248daa0568bea06ff">
-  <xsd:schema xmlns:xsd="http://www.w3.org/2001/XMLSchema" xmlns:xs="http://www.w3.org/2001/XMLSchema" xmlns:p="http://schemas.microsoft.com/office/2006/metadata/properties" targetNamespace="http://schemas.microsoft.com/office/2006/metadata/properties" ma:root="true" ma:fieldsID="3f6edc329ff236629c56e3b879b320d0">
-    <xsd:element name="properties">
-      <xsd:complexType>
-        <xsd:sequence>
-          <xsd:element name="documentManagement">
-            <xsd:complexType>
-              <xsd:all/>
-            </xsd:complexType>
-          </xsd:element>
-        </xsd:sequence>
-      </xsd:complexType>
-    </xsd:element>
-  </xsd:schema>
-  <xsd:schema xmlns="http://schemas.openxmlformats.org/package/2006/metadata/core-properties" xmlns:xsd="http://www.w3.org/2001/XMLSchema" xmlns:xsi="http://www.w3.org/2001/XMLSchema-instance" xmlns:dc="http://purl.org/dc/elements/1.1/" xmlns:dcterms="http://purl.org/dc/terms/" xmlns:odoc="http://schemas.microsoft.com/internal/obd" targetNamespace="http://schemas.openxmlformats.org/package/2006/metadata/core-properties" elementFormDefault="qualified" attributeFormDefault="unqualified" blockDefault="#all">
-    <xsd:import namespace="http://purl.org/dc/elements/1.1/" schemaLocation="http://dublincore.org/schemas/xmls/qdc/2003/04/02/dc.xsd"/>
-    <xsd:import namespace="http://purl.org/dc/terms/" schemaLocation="http://dublincore.org/schemas/xmls/qdc/2003/04/02/dcterms.xsd"/>
-    <xsd:element name="coreProperties" type="CT_coreProperties"/>
-    <xsd:complexType name="CT_coreProperties">
-      <xsd:all>
-        <xsd:element ref="dc:creator" minOccurs="0" maxOccurs="1"/>
-        <xsd:element ref="dcterms:created" minOccurs="0" maxOccurs="1"/>
-        <xsd:element ref="dc:identifier" minOccurs="0" maxOccurs="1"/>
-        <xsd:element name="contentType" minOccurs="0" maxOccurs="1" type="xsd:string" ma:index="0" ma:displayName="Tipo de contenido"/>
-        <xsd:element ref="dc:title" minOccurs="0" maxOccurs="1" ma:index="4" ma:displayName="Título"/>
-        <xsd:element ref="dc:subject" minOccurs="0" maxOccurs="1"/>
-        <xsd:element ref="dc:description" minOccurs="0" maxOccurs="1"/>
-        <xsd:element name="keywords" minOccurs="0" maxOccurs="1" type="xsd:string"/>
-        <xsd:element ref="dc:language" minOccurs="0" maxOccurs="1"/>
-        <xsd:element name="category" minOccurs="0" maxOccurs="1" type="xsd:string"/>
-        <xsd:element name="version" minOccurs="0" maxOccurs="1" type="xsd:string"/>
-        <xsd:element name="revision" minOccurs="0" maxOccurs="1" type="xsd:string">
-          <xsd:annotation>
-            <xsd:documentation>
-                        This value indicates the number of saves or revisions. The application is responsible for updating this value after each revision.
-                    </xsd:documentation>
-          </xsd:annotation>
-        </xsd:element>
-        <xsd:element name="lastModifiedBy" minOccurs="0" maxOccurs="1" type="xsd:string"/>
-        <xsd:element ref="dcterms:modified" minOccurs="0" maxOccurs="1"/>
-        <xsd:element name="contentStatus" minOccurs="0" maxOccurs="1" type="xsd:string"/>
-      </xsd:all>
-    </xsd:complexType>
-  </xsd:schema>
-  <xs:schema xmlns:pc="http://schemas.microsoft.com/office/infopath/2007/PartnerControls" xmlns:xs="http://www.w3.org/2001/XMLSchema" targetNamespace="http://schemas.microsoft.com/office/infopath/2007/PartnerControls" elementFormDefault="qualified" attributeFormDefault="unqualified">
-    <xs:element name="Person">
-      <xs:complexType>
-        <xs:sequence>
-          <xs:element ref="pc:DisplayName" minOccurs="0"/>
-          <xs:element ref="pc:AccountId" minOccurs="0"/>
-          <xs:element ref="pc:AccountType" minOccurs="0"/>
-        </xs:sequence>
-      </xs:complexType>
-    </xs:element>
-    <xs:element name="DisplayName" type="xs:string"/>
-    <xs:element name="AccountId" type="xs:string"/>
-    <xs:element name="AccountType" type="xs:string"/>
-    <xs:element name="BDCAssociatedEntity">
-      <xs:complexType>
-        <xs:sequence>
-          <xs:element ref="pc:BDCEntity" minOccurs="0" maxOccurs="unbounded"/>
-        </xs:sequence>
-        <xs:attribute ref="pc:EntityNamespace"/>
-        <xs:attribute ref="pc:EntityName"/>
-        <xs:attribute ref="pc:SystemInstanceName"/>
-        <xs:attribute ref="pc:AssociationName"/>
-      </xs:complexType>
-    </xs:element>
-    <xs:attribute name="EntityNamespace" type="xs:string"/>
-    <xs:attribute name="EntityName" type="xs:string"/>
-    <xs:attribute name="SystemInstanceName" type="xs:string"/>
-    <xs:attribute name="AssociationName" type="xs:string"/>
-    <xs:element name="BDCEntity">
-      <xs:complexType>
-        <xs:sequence>
-          <xs:element ref="pc:EntityDisplayName" minOccurs="0"/>
-          <xs:element ref="pc:EntityInstanceReference" minOccurs="0"/>
-          <xs:element ref="pc:EntityId1" minOccurs="0"/>
-          <xs:element ref="pc:EntityId2" minOccurs="0"/>
-          <xs:element ref="pc:EntityId3" minOccurs="0"/>
-          <xs:element ref="pc:EntityId4" minOccurs="0"/>
-          <xs:element ref="pc:EntityId5" minOccurs="0"/>
-        </xs:sequence>
-      </xs:complexType>
-    </xs:element>
-    <xs:element name="EntityDisplayName" type="xs:string"/>
-    <xs:element name="EntityInstanceReference" type="xs:string"/>
-    <xs:element name="EntityId1" type="xs:string"/>
-    <xs:element name="EntityId2" type="xs:string"/>
-    <xs:element name="EntityId3" type="xs:string"/>
-    <xs:element name="EntityId4" type="xs:string"/>
-    <xs:element name="EntityId5" type="xs:string"/>
-    <xs:element name="Terms">
-      <xs:complexType>
-        <xs:sequence>
-          <xs:element ref="pc:TermInfo" minOccurs="0" maxOccurs="unbounded"/>
-        </xs:sequence>
-      </xs:complexType>
-    </xs:element>
-    <xs:element name="TermInfo">
-      <xs:complexType>
-        <xs:sequence>
-          <xs:element ref="pc:TermName" minOccurs="0"/>
-          <xs:element ref="pc:TermId" minOccurs="0"/>
-        </xs:sequence>
-      </xs:complexType>
-    </xs:element>
-    <xs:element name="TermName" type="xs:string"/>
-    <xs:element name="TermId" type="xs:string"/>
-  </xs:schema>
-</ct:contentTypeSchema>
-</file>
-
 <file path=customXml/item3.xml><?xml version="1.0" encoding="utf-8"?>
-<p:properties xmlns:p="http://schemas.microsoft.com/office/2006/metadata/properties" xmlns:xsi="http://www.w3.org/2001/XMLSchema-instance" xmlns:pc="http://schemas.microsoft.com/office/infopath/2007/PartnerControls">
-  <documentManagement/>
-</p:properties>
-</file>
-
-<file path=customXml/item4.xml><?xml version="1.0" encoding="utf-8"?>
 <?mso-contentType ?>
 <FormTemplates xmlns="http://schemas.microsoft.com/sharepoint/v3/contenttype/forms">
   <Display>DocumentLibraryForm</Display>
@@ -17244,15 +17439,13 @@
 </FormTemplates>
 </file>
 
-<file path=customXml/itemProps1.xml><?xml version="1.0" encoding="utf-8"?>
-<ds:datastoreItem xmlns:ds="http://schemas.openxmlformats.org/officeDocument/2006/customXml" ds:itemID="{69924ACD-DDDD-414B-A7F6-94045E3861A3}">
-  <ds:schemaRefs>
-    <ds:schemaRef ds:uri="http://schemas.openxmlformats.org/officeDocument/2006/bibliography"/>
-  </ds:schemaRefs>
-</ds:datastoreItem>
+<file path=customXml/item4.xml><?xml version="1.0" encoding="utf-8"?>
+<p:properties xmlns:p="http://schemas.microsoft.com/office/2006/metadata/properties" xmlns:xsi="http://www.w3.org/2001/XMLSchema-instance" xmlns:pc="http://schemas.microsoft.com/office/infopath/2007/PartnerControls">
+  <documentManagement/>
+</p:properties>
 </file>
 
-<file path=customXml/itemProps2.xml><?xml version="1.0" encoding="utf-8"?>
+<file path=customXml/itemProps1.xml><?xml version="1.0" encoding="utf-8"?>
 <ds:datastoreItem xmlns:ds="http://schemas.openxmlformats.org/officeDocument/2006/customXml" ds:itemID="{38669607-F605-4A75-8DE7-79F683E49619}">
   <ds:schemaRefs>
     <ds:schemaRef ds:uri="http://schemas.microsoft.com/office/2006/metadata/contentType"/>
@@ -17268,19 +17461,27 @@
 </ds:datastoreItem>
 </file>
 
+<file path=customXml/itemProps2.xml><?xml version="1.0" encoding="utf-8"?>
+<ds:datastoreItem xmlns:ds="http://schemas.openxmlformats.org/officeDocument/2006/customXml" ds:itemID="{69924ACD-DDDD-414B-A7F6-94045E3861A3}">
+  <ds:schemaRefs>
+    <ds:schemaRef ds:uri="http://schemas.openxmlformats.org/officeDocument/2006/bibliography"/>
+  </ds:schemaRefs>
+</ds:datastoreItem>
+</file>
+
 <file path=customXml/itemProps3.xml><?xml version="1.0" encoding="utf-8"?>
+<ds:datastoreItem xmlns:ds="http://schemas.openxmlformats.org/officeDocument/2006/customXml" ds:itemID="{AF860FDE-313F-407D-A8EC-6C7C34BF1776}">
+  <ds:schemaRefs>
+    <ds:schemaRef ds:uri="http://schemas.microsoft.com/sharepoint/v3/contenttype/forms"/>
+  </ds:schemaRefs>
+</ds:datastoreItem>
+</file>
+
+<file path=customXml/itemProps4.xml><?xml version="1.0" encoding="utf-8"?>
 <ds:datastoreItem xmlns:ds="http://schemas.openxmlformats.org/officeDocument/2006/customXml" ds:itemID="{E0690415-3122-4106-820F-74B0D366178E}">
   <ds:schemaRefs>
     <ds:schemaRef ds:uri="http://schemas.microsoft.com/office/2006/metadata/properties"/>
     <ds:schemaRef ds:uri="http://schemas.microsoft.com/office/infopath/2007/PartnerControls"/>
   </ds:schemaRefs>
 </ds:datastoreItem>
-</file>
-
-<file path=customXml/itemProps4.xml><?xml version="1.0" encoding="utf-8"?>
-<ds:datastoreItem xmlns:ds="http://schemas.openxmlformats.org/officeDocument/2006/customXml" ds:itemID="{AF860FDE-313F-407D-A8EC-6C7C34BF1776}">
-  <ds:schemaRefs>
-    <ds:schemaRef ds:uri="http://schemas.microsoft.com/sharepoint/v3/contenttype/forms"/>
-  </ds:schemaRefs>
-</ds:datastoreItem>
 </file>